--- a/Checkpoint_5/g22.docx
+++ b/Checkpoint_5/g22.docx
@@ -41,32 +41,54 @@
           <w:p>
             <w:pPr>
               <w:pStyle w:val="AuthorName"/>
+              <w:rPr>
+                <w:lang w:val="pt-PT"/>
+              </w:rPr>
             </w:pPr>
             <w:r>
+              <w:rPr>
+                <w:lang w:val="pt-PT"/>
+              </w:rPr>
               <w:t>Diana Lopes</w:t>
             </w:r>
           </w:p>
           <w:p>
             <w:pPr>
               <w:pStyle w:val="AuthorAffiliation"/>
+              <w:rPr>
+                <w:lang w:val="pt-PT"/>
+              </w:rPr>
             </w:pPr>
             <w:r>
+              <w:rPr>
+                <w:lang w:val="pt-PT"/>
+              </w:rPr>
               <w:t>Instituto Superior Técnico</w:t>
             </w:r>
           </w:p>
           <w:p>
             <w:pPr>
               <w:pStyle w:val="AuthorAffiliation"/>
+              <w:rPr>
+                <w:lang w:val="pt-PT"/>
+              </w:rPr>
             </w:pPr>
-            <w:proofErr w:type="spellStart"/>
             <w:r>
+              <w:rPr>
+                <w:lang w:val="pt-PT"/>
+              </w:rPr>
               <w:t>Lisboa</w:t>
             </w:r>
-            <w:proofErr w:type="spellEnd"/>
             <w:r>
+              <w:rPr>
+                <w:lang w:val="pt-PT"/>
+              </w:rPr>
               <w:t xml:space="preserve">, </w:t>
             </w:r>
             <w:r>
+              <w:rPr>
+                <w:lang w:val="pt-PT"/>
+              </w:rPr>
               <w:t>Portugal</w:t>
             </w:r>
           </w:p>
@@ -92,40 +114,68 @@
           <w:p>
             <w:pPr>
               <w:pStyle w:val="AuthorName"/>
+              <w:rPr>
+                <w:lang w:val="pt-PT"/>
+              </w:rPr>
             </w:pPr>
             <w:r>
+              <w:rPr>
+                <w:lang w:val="pt-PT"/>
+              </w:rPr>
               <w:t>João Costa</w:t>
             </w:r>
           </w:p>
           <w:p>
             <w:pPr>
               <w:pStyle w:val="AuthorAffiliation"/>
+              <w:rPr>
+                <w:lang w:val="pt-PT"/>
+              </w:rPr>
             </w:pPr>
             <w:r>
+              <w:rPr>
+                <w:lang w:val="pt-PT"/>
+              </w:rPr>
               <w:t>Instituto Superior Técnico</w:t>
             </w:r>
           </w:p>
           <w:p>
             <w:pPr>
               <w:pStyle w:val="AuthorAffiliation"/>
+              <w:rPr>
+                <w:lang w:val="pt-PT"/>
+              </w:rPr>
             </w:pPr>
-            <w:proofErr w:type="spellStart"/>
             <w:r>
+              <w:rPr>
+                <w:lang w:val="pt-PT"/>
+              </w:rPr>
               <w:t>Lisboa</w:t>
             </w:r>
-            <w:proofErr w:type="spellEnd"/>
             <w:r>
+              <w:rPr>
+                <w:lang w:val="pt-PT"/>
+              </w:rPr>
               <w:t xml:space="preserve">, </w:t>
             </w:r>
             <w:r>
+              <w:rPr>
+                <w:lang w:val="pt-PT"/>
+              </w:rPr>
               <w:t>Portugal</w:t>
             </w:r>
           </w:p>
           <w:p>
             <w:pPr>
               <w:pStyle w:val="AuthorAffiliation"/>
+              <w:rPr>
+                <w:lang w:val="pt-PT"/>
+              </w:rPr>
             </w:pPr>
             <w:r>
+              <w:rPr>
+                <w:lang w:val="pt-PT"/>
+              </w:rPr>
               <w:t>joao.aparicio@tecnico.ulisboa.pt</w:t>
             </w:r>
           </w:p>
@@ -143,32 +193,54 @@
           <w:p>
             <w:pPr>
               <w:pStyle w:val="AuthorName"/>
+              <w:rPr>
+                <w:lang w:val="pt-PT"/>
+              </w:rPr>
             </w:pPr>
             <w:r>
+              <w:rPr>
+                <w:lang w:val="pt-PT"/>
+              </w:rPr>
               <w:t>Jorge Marques</w:t>
             </w:r>
           </w:p>
           <w:p>
             <w:pPr>
               <w:pStyle w:val="AuthorAffiliation"/>
+              <w:rPr>
+                <w:lang w:val="pt-PT"/>
+              </w:rPr>
             </w:pPr>
             <w:r>
+              <w:rPr>
+                <w:lang w:val="pt-PT"/>
+              </w:rPr>
               <w:t>Instituto Superior Técnico</w:t>
             </w:r>
           </w:p>
           <w:p>
             <w:pPr>
               <w:pStyle w:val="AuthorAffiliation"/>
+              <w:rPr>
+                <w:lang w:val="pt-PT"/>
+              </w:rPr>
             </w:pPr>
-            <w:proofErr w:type="spellStart"/>
             <w:r>
+              <w:rPr>
+                <w:lang w:val="pt-PT"/>
+              </w:rPr>
               <w:t>Lisboa</w:t>
             </w:r>
-            <w:proofErr w:type="spellEnd"/>
             <w:r>
+              <w:rPr>
+                <w:lang w:val="pt-PT"/>
+              </w:rPr>
               <w:t xml:space="preserve">, </w:t>
             </w:r>
             <w:r>
+              <w:rPr>
+                <w:lang w:val="pt-PT"/>
+              </w:rPr>
               <w:t>Portugal</w:t>
             </w:r>
           </w:p>
@@ -273,31 +345,7 @@
         <w:rPr>
           <w:rFonts w:eastAsia="DejaVu Sans Condensed"/>
         </w:rPr>
-        <w:t>we are going to focus on what</w:t>
-      </w:r>
-      <w:r>
-        <w:rPr>
-          <w:rFonts w:eastAsia="DejaVu Sans Condensed"/>
-        </w:rPr>
-        <w:t xml:space="preserve"> can, potentially, </w:t>
-      </w:r>
-      <w:r>
-        <w:rPr>
-          <w:rFonts w:eastAsia="DejaVu Sans Condensed"/>
-        </w:rPr>
-        <w:t>affect our health. The study will be relative to OECD countries. In terms of definitions, we will be using several indicators relative to the percentage of the population aged 15 and older, such as overweight or obese population, smokes daily, alcohol consumption, deaths by cancer, suicide rates, life expectancy at birth and</w:t>
-      </w:r>
-      <w:r>
-        <w:rPr>
-          <w:rFonts w:eastAsia="DejaVu Sans Condensed"/>
-        </w:rPr>
-        <w:t xml:space="preserve"> age </w:t>
-      </w:r>
-      <w:r>
-        <w:rPr>
-          <w:rFonts w:eastAsia="DejaVu Sans Condensed"/>
-        </w:rPr>
-        <w:t>65.</w:t>
+        <w:t>we are going to focus on what can, potentially, affect our health. The study will be relative to OECD countries. In terms of definitions, we will be using several indicators relative to the percentage of the population aged 15 and older, such as overweight or obese population, smokes daily, alcohol consumption, deaths by cancer, suicide rates, life expectancy at birth and age 65.</w:t>
       </w:r>
     </w:p>
     <w:p>
@@ -371,28 +419,14 @@
           <w:rFonts w:eastAsia="DejaVu Sans Condensed"/>
         </w:rPr>
         <w:br/>
-        <w:t>We hope to find what factors are more relevant in terms of what constitutes a healthy life. This visualization will be entitled</w:t>
-      </w:r>
-      <w:proofErr w:type="gramStart"/>
-      <w:r>
-        <w:rPr>
-          <w:rFonts w:eastAsia="DejaVu Sans Condensed"/>
-        </w:rPr>
-        <w:t>:</w:t>
-      </w:r>
-      <w:r>
-        <w:rPr>
-          <w:rFonts w:eastAsia="DejaVu Sans Condensed"/>
-        </w:rPr>
-        <w:t xml:space="preserve"> ”</w:t>
-      </w:r>
-      <w:r>
-        <w:rPr>
-          <w:rFonts w:eastAsia="DejaVu Sans Condensed"/>
-        </w:rPr>
-        <w:t>What</w:t>
-      </w:r>
-      <w:proofErr w:type="gramEnd"/>
+        <w:t xml:space="preserve">We hope to find what factors are more relevant in terms of what constitutes a healthy life. This visualization will be </w:t>
+      </w:r>
+      <w:r>
+        <w:rPr>
+          <w:rFonts w:eastAsia="DejaVu Sans Condensed"/>
+        </w:rPr>
+        <w:t>entitled: “What</w:t>
+      </w:r>
       <w:r>
         <w:rPr>
           <w:rFonts w:eastAsia="DejaVu Sans Condensed"/>
@@ -407,11 +441,220 @@
       </w:r>
     </w:p>
     <w:p>
-      <w:r>
-        <w:t>The main goal of our project is</w:t>
-      </w:r>
-      <w:r>
-        <w:t xml:space="preserve"> to answer these 7 questions:</w:t>
+      <w:pPr>
+        <w:rPr>
+          <w:rFonts w:eastAsia="DejaVu Sans Condensed"/>
+        </w:rPr>
+      </w:pPr>
+      <w:r>
+        <w:rPr>
+          <w:rFonts w:eastAsia="DejaVu Sans Condensed"/>
+        </w:rPr>
+        <w:t>At first, we had 6 questions we wanted our visualization to answer:</w:t>
+      </w:r>
+      <w:bookmarkStart w:id="0" w:name="_GoBack"/>
+      <w:bookmarkEnd w:id="0"/>
+    </w:p>
+    <w:p>
+      <w:pPr>
+        <w:pStyle w:val="ListParagraph"/>
+        <w:widowControl w:val="0"/>
+        <w:numPr>
+          <w:ilvl w:val="0"/>
+          <w:numId w:val="19"/>
+        </w:numPr>
+        <w:suppressAutoHyphens/>
+        <w:spacing w:after="120"/>
+        <w:jc w:val="both"/>
+        <w:rPr>
+          <w:rFonts w:ascii="Times New Roman" w:eastAsia="DejaVu Sans Condensed" w:hAnsi="Times New Roman"/>
+          <w:sz w:val="20"/>
+          <w:szCs w:val="20"/>
+          <w:lang w:val="en-GB"/>
+        </w:rPr>
+      </w:pPr>
+      <w:r>
+        <w:rPr>
+          <w:rFonts w:ascii="Times New Roman" w:eastAsia="DejaVu Sans Condensed" w:hAnsi="Times New Roman"/>
+          <w:sz w:val="20"/>
+          <w:szCs w:val="20"/>
+          <w:lang w:val="en-GB"/>
+        </w:rPr>
+        <w:t xml:space="preserve">Does a better wage mean a healthier life or a </w:t>
+      </w:r>
+      <w:r>
+        <w:rPr>
+          <w:rFonts w:ascii="Times New Roman" w:eastAsia="DejaVu Sans Condensed" w:hAnsi="Times New Roman"/>
+          <w:sz w:val="20"/>
+          <w:szCs w:val="20"/>
+          <w:lang w:val="en-CA"/>
+        </w:rPr>
+        <w:t>longer</w:t>
+      </w:r>
+      <w:r>
+        <w:rPr>
+          <w:rFonts w:ascii="Times New Roman" w:eastAsia="DejaVu Sans Condensed" w:hAnsi="Times New Roman"/>
+          <w:sz w:val="20"/>
+          <w:szCs w:val="20"/>
+          <w:lang w:val="en-GB"/>
+        </w:rPr>
+        <w:t xml:space="preserve"> life expectancy? </w:t>
+      </w:r>
+    </w:p>
+    <w:p>
+      <w:pPr>
+        <w:pStyle w:val="ListParagraph"/>
+        <w:widowControl w:val="0"/>
+        <w:numPr>
+          <w:ilvl w:val="0"/>
+          <w:numId w:val="19"/>
+        </w:numPr>
+        <w:suppressAutoHyphens/>
+        <w:spacing w:after="120"/>
+        <w:jc w:val="both"/>
+        <w:rPr>
+          <w:rFonts w:ascii="Times New Roman" w:eastAsia="DejaVu Sans Condensed" w:hAnsi="Times New Roman"/>
+          <w:sz w:val="20"/>
+          <w:szCs w:val="20"/>
+          <w:lang w:val="en-GB"/>
+        </w:rPr>
+      </w:pPr>
+      <w:r>
+        <w:rPr>
+          <w:rFonts w:ascii="Times New Roman" w:eastAsia="DejaVu Sans Condensed" w:hAnsi="Times New Roman"/>
+          <w:sz w:val="20"/>
+          <w:szCs w:val="20"/>
+          <w:lang w:val="en-GB"/>
+        </w:rPr>
+        <w:t xml:space="preserve">What is the optimal number of hours to work that lead to a healthier life or more life expectancy? </w:t>
+      </w:r>
+    </w:p>
+    <w:p>
+      <w:pPr>
+        <w:pStyle w:val="ListParagraph"/>
+        <w:widowControl w:val="0"/>
+        <w:numPr>
+          <w:ilvl w:val="0"/>
+          <w:numId w:val="19"/>
+        </w:numPr>
+        <w:suppressAutoHyphens/>
+        <w:spacing w:after="120"/>
+        <w:jc w:val="both"/>
+        <w:rPr>
+          <w:rFonts w:ascii="Times New Roman" w:eastAsia="DejaVu Sans Condensed" w:hAnsi="Times New Roman"/>
+          <w:sz w:val="20"/>
+          <w:szCs w:val="20"/>
+          <w:lang w:val="en-GB"/>
+        </w:rPr>
+      </w:pPr>
+      <w:r>
+        <w:rPr>
+          <w:rFonts w:ascii="Times New Roman" w:eastAsia="DejaVu Sans Condensed" w:hAnsi="Times New Roman"/>
+          <w:sz w:val="20"/>
+          <w:szCs w:val="20"/>
+          <w:lang w:val="en-GB"/>
+        </w:rPr>
+        <w:t>What is the relationship between, more people working and being healthier and live more?</w:t>
+      </w:r>
+    </w:p>
+    <w:p>
+      <w:pPr>
+        <w:pStyle w:val="ListParagraph"/>
+        <w:widowControl w:val="0"/>
+        <w:numPr>
+          <w:ilvl w:val="0"/>
+          <w:numId w:val="19"/>
+        </w:numPr>
+        <w:suppressAutoHyphens/>
+        <w:spacing w:after="120"/>
+        <w:jc w:val="both"/>
+        <w:rPr>
+          <w:rFonts w:ascii="Times New Roman" w:eastAsia="DejaVu Sans Condensed" w:hAnsi="Times New Roman"/>
+          <w:sz w:val="20"/>
+          <w:szCs w:val="20"/>
+          <w:lang w:val="en-GB"/>
+        </w:rPr>
+      </w:pPr>
+      <w:r>
+        <w:rPr>
+          <w:rFonts w:ascii="Times New Roman" w:eastAsia="DejaVu Sans Condensed" w:hAnsi="Times New Roman"/>
+          <w:sz w:val="20"/>
+          <w:szCs w:val="20"/>
+          <w:lang w:val="en-GB"/>
+        </w:rPr>
+        <w:t xml:space="preserve">How does adult education influence our health? </w:t>
+      </w:r>
+    </w:p>
+    <w:p>
+      <w:pPr>
+        <w:pStyle w:val="ListParagraph"/>
+        <w:widowControl w:val="0"/>
+        <w:numPr>
+          <w:ilvl w:val="0"/>
+          <w:numId w:val="19"/>
+        </w:numPr>
+        <w:suppressAutoHyphens/>
+        <w:spacing w:after="120"/>
+        <w:jc w:val="both"/>
+        <w:rPr>
+          <w:rFonts w:ascii="Times New Roman" w:eastAsia="DejaVu Sans Condensed" w:hAnsi="Times New Roman"/>
+          <w:sz w:val="20"/>
+          <w:szCs w:val="20"/>
+          <w:lang w:val="en-GB"/>
+        </w:rPr>
+      </w:pPr>
+      <w:r>
+        <w:rPr>
+          <w:rFonts w:ascii="Times New Roman" w:eastAsia="DejaVu Sans Condensed" w:hAnsi="Times New Roman"/>
+          <w:sz w:val="20"/>
+          <w:szCs w:val="20"/>
+          <w:lang w:val="en-GB"/>
+        </w:rPr>
+        <w:t>How does the Air and GHG emissions affect our health? (Based on life expectancy and suicide.)</w:t>
+      </w:r>
+    </w:p>
+    <w:p>
+      <w:pPr>
+        <w:pStyle w:val="ListParagraph"/>
+        <w:widowControl w:val="0"/>
+        <w:numPr>
+          <w:ilvl w:val="0"/>
+          <w:numId w:val="19"/>
+        </w:numPr>
+        <w:suppressAutoHyphens/>
+        <w:spacing w:before="240" w:after="120"/>
+        <w:jc w:val="both"/>
+        <w:rPr>
+          <w:rFonts w:ascii="Times New Roman" w:eastAsia="DejaVu Sans Condensed" w:hAnsi="Times New Roman"/>
+          <w:sz w:val="20"/>
+          <w:szCs w:val="20"/>
+          <w:lang w:val="en-GB"/>
+        </w:rPr>
+      </w:pPr>
+      <w:r>
+        <w:rPr>
+          <w:rFonts w:ascii="Times New Roman" w:eastAsia="DejaVu Sans Condensed" w:hAnsi="Times New Roman"/>
+          <w:sz w:val="20"/>
+          <w:szCs w:val="20"/>
+          <w:lang w:val="en-GB"/>
+        </w:rPr>
+        <w:t xml:space="preserve">Does a bigger social spending in general influences people to live more and suicide, smoke and drink less? </w:t>
+      </w:r>
+    </w:p>
+    <w:p>
+      <w:pPr>
+        <w:rPr>
+          <w:rFonts w:eastAsia="DejaVu Sans Condensed"/>
+          <w:lang w:val="en-GB"/>
+        </w:rPr>
+      </w:pPr>
+    </w:p>
+    <w:p>
+      <w:r>
+        <w:t>But finished with</w:t>
+      </w:r>
+      <w:r>
+        <w:t xml:space="preserve"> these 7 questions:</w:t>
       </w:r>
     </w:p>
     <w:p>
@@ -433,17 +676,7 @@
           <w:sz w:val="20"/>
           <w:szCs w:val="20"/>
         </w:rPr>
-        <w:t xml:space="preserve">Does a better wage mean a healthier </w:t>
-      </w:r>
-      <w:bookmarkStart w:id="0" w:name="_GoBack"/>
-      <w:bookmarkEnd w:id="0"/>
-      <w:r>
-        <w:rPr>
-          <w:rFonts w:ascii="Times New Roman" w:eastAsia="DejaVu Sans Condensed" w:hAnsi="Times New Roman"/>
-          <w:sz w:val="20"/>
-          <w:szCs w:val="20"/>
-        </w:rPr>
-        <w:t xml:space="preserve">life or a longer life expectancy? </w:t>
+        <w:t xml:space="preserve">Does a better wage mean a healthier life or a longer life expectancy? </w:t>
       </w:r>
     </w:p>
     <w:p>
@@ -621,6 +854,103 @@
       </w:r>
     </w:p>
     <w:p>
+      <w:pPr>
+        <w:rPr>
+          <w:rFonts w:eastAsia="DejaVu Sans Condensed"/>
+          <w:noProof/>
+        </w:rPr>
+      </w:pPr>
+      <w:r>
+        <w:t>In figure 1 it’s possible to see the 1</w:t>
+      </w:r>
+      <w:r>
+        <w:rPr>
+          <w:vertAlign w:val="superscript"/>
+        </w:rPr>
+        <w:t>st</w:t>
+      </w:r>
+      <w:r>
+        <w:t xml:space="preserve"> draft of the visualization.</w:t>
+      </w:r>
+    </w:p>
+    <w:p>
+      <w:pPr>
+        <w:keepNext/>
+      </w:pPr>
+      <w:r>
+        <w:rPr>
+          <w:rFonts w:eastAsia="DejaVu Sans Condensed"/>
+          <w:noProof/>
+        </w:rPr>
+        <w:drawing>
+          <wp:inline distT="0" distB="0" distL="0" distR="0" wp14:anchorId="2267347B" wp14:editId="19634522">
+            <wp:extent cx="2520080" cy="3360105"/>
+            <wp:effectExtent l="0" t="953" r="0" b="0"/>
+            <wp:docPr id="2" name="Picture 2"/>
+            <wp:cNvGraphicFramePr>
+              <a:graphicFrameLocks xmlns:a="http://schemas.openxmlformats.org/drawingml/2006/main" noChangeAspect="1"/>
+            </wp:cNvGraphicFramePr>
+            <a:graphic xmlns:a="http://schemas.openxmlformats.org/drawingml/2006/main">
+              <a:graphicData uri="http://schemas.openxmlformats.org/drawingml/2006/picture">
+                <pic:pic xmlns:pic="http://schemas.openxmlformats.org/drawingml/2006/picture">
+                  <pic:nvPicPr>
+                    <pic:cNvPr id="0" name="Picture 2"/>
+                    <pic:cNvPicPr>
+                      <a:picLocks noChangeAspect="1" noChangeArrowheads="1"/>
+                    </pic:cNvPicPr>
+                  </pic:nvPicPr>
+                  <pic:blipFill>
+                    <a:blip r:embed="rId8">
+                      <a:extLst>
+                        <a:ext uri="{28A0092B-C50C-407E-A947-70E740481C1C}">
+                          <a14:useLocalDpi xmlns:a14="http://schemas.microsoft.com/office/drawing/2010/main" val="0"/>
+                        </a:ext>
+                      </a:extLst>
+                    </a:blip>
+                    <a:srcRect/>
+                    <a:stretch>
+                      <a:fillRect/>
+                    </a:stretch>
+                  </pic:blipFill>
+                  <pic:spPr bwMode="auto">
+                    <a:xfrm rot="16200000">
+                      <a:off x="0" y="0"/>
+                      <a:ext cx="2526303" cy="3368402"/>
+                    </a:xfrm>
+                    <a:prstGeom prst="rect">
+                      <a:avLst/>
+                    </a:prstGeom>
+                    <a:noFill/>
+                    <a:ln>
+                      <a:noFill/>
+                    </a:ln>
+                  </pic:spPr>
+                </pic:pic>
+              </a:graphicData>
+            </a:graphic>
+          </wp:inline>
+        </w:drawing>
+      </w:r>
+    </w:p>
+    <w:p>
+      <w:pPr>
+        <w:pStyle w:val="Caption"/>
+        <w:jc w:val="both"/>
+      </w:pPr>
+      <w:r>
+        <w:t xml:space="preserve">Figure </w:t>
+      </w:r>
+      <w:fldSimple w:instr=" SEQ Figure \* ARABIC ">
+        <w:r>
+          <w:rPr>
+            <w:noProof/>
+          </w:rPr>
+          <w:t>1</w:t>
+        </w:r>
+      </w:fldSimple>
+    </w:p>
+    <w:p/>
+    <w:p>
       <w:r>
         <w:t>In order, to better understand the idioms and the interactions they have between each other, in the context of this report, each idiom is numbered and described:</w:t>
       </w:r>
@@ -657,21 +987,7 @@
         <w:rPr>
           <w:rFonts w:eastAsia="DejaVu Sans Condensed"/>
         </w:rPr>
-        <w:t xml:space="preserve">This map will change the </w:t>
-      </w:r>
-      <w:proofErr w:type="spellStart"/>
-      <w:r>
-        <w:rPr>
-          <w:rFonts w:eastAsia="DejaVu Sans Condensed"/>
-        </w:rPr>
-        <w:t>colour</w:t>
-      </w:r>
-      <w:proofErr w:type="spellEnd"/>
-      <w:r>
-        <w:rPr>
-          <w:rFonts w:eastAsia="DejaVu Sans Condensed"/>
-        </w:rPr>
-        <w:t xml:space="preserve"> based on the health influencers selected on the slicer described above.</w:t>
+        <w:t>This map will change the color based on the health influencers selected on the slicer described above.</w:t>
       </w:r>
     </w:p>
     <w:p>
@@ -719,33 +1035,19 @@
         <w:rPr>
           <w:rFonts w:eastAsia="DejaVu Sans Condensed"/>
         </w:rPr>
-        <w:t xml:space="preserve">We’ll have 1 scatter plot per each variable of health being </w:t>
-      </w:r>
-      <w:proofErr w:type="spellStart"/>
-      <w:r>
-        <w:rPr>
-          <w:rFonts w:eastAsia="DejaVu Sans Condensed"/>
-        </w:rPr>
-        <w:t>analysed</w:t>
-      </w:r>
-      <w:proofErr w:type="spellEnd"/>
-      <w:r>
-        <w:rPr>
-          <w:rFonts w:eastAsia="DejaVu Sans Condensed"/>
-        </w:rPr>
-        <w:t xml:space="preserve">. This means we have 7 different scatter plots as small multiples. On the x axis we have the health factor and on the y axis we have the habit selected on the slicer described above. The point of the country selected on the choropleth map will have </w:t>
-      </w:r>
-      <w:r>
-        <w:rPr>
-          <w:rFonts w:eastAsia="DejaVu Sans Condensed"/>
-        </w:rPr>
-        <w:t>higher</w:t>
-      </w:r>
-      <w:r>
-        <w:rPr>
-          <w:rFonts w:eastAsia="DejaVu Sans Condensed"/>
-        </w:rPr>
-        <w:t xml:space="preserve"> luminance so the user can identify the country selected and compare it to the rest of the countries. You can also click or hover over a dot to see what country it is.</w:t>
+        <w:t>We’ll have 1 scatter plot per each variable of health being analy</w:t>
+      </w:r>
+      <w:r>
+        <w:rPr>
+          <w:rFonts w:eastAsia="DejaVu Sans Condensed"/>
+        </w:rPr>
+        <w:t>z</w:t>
+      </w:r>
+      <w:r>
+        <w:rPr>
+          <w:rFonts w:eastAsia="DejaVu Sans Condensed"/>
+        </w:rPr>
+        <w:t>ed. This means we have 7 different scatter plots as small multiples. On the x axis we have the health factor and on the y axis we have the habit selected on the slicer described above. The point of the country selected on the choropleth map will have higher luminance so the user can identify the country selected and compare it to the rest of the countries. You can also click or hover over a dot to see what country it is.</w:t>
       </w:r>
     </w:p>
     <w:p>
@@ -828,31 +1130,7 @@
         <w:rPr>
           <w:rFonts w:eastAsia="DejaVu Sans Condensed"/>
         </w:rPr>
-        <w:t xml:space="preserve"> </w:t>
-      </w:r>
-      <w:r>
-        <w:rPr>
-          <w:rFonts w:eastAsia="DejaVu Sans Condensed"/>
-        </w:rPr>
-        <w:t>violin</w:t>
-      </w:r>
-      <w:r>
-        <w:rPr>
-          <w:rFonts w:eastAsia="DejaVu Sans Condensed"/>
-        </w:rPr>
-        <w:t xml:space="preserve"> plot to understand the </w:t>
-      </w:r>
-      <w:r>
-        <w:rPr>
-          <w:rFonts w:eastAsia="DejaVu Sans Condensed"/>
-        </w:rPr>
-        <w:t>evolution</w:t>
-      </w:r>
-      <w:r>
-        <w:rPr>
-          <w:rFonts w:eastAsia="DejaVu Sans Condensed"/>
-        </w:rPr>
-        <w:t xml:space="preserve"> of the selected variable, as well as the health factors (by using year slider).</w:t>
+        <w:t xml:space="preserve"> violin plot to understand the evolution of the selected variable, as well as the health factors (by using year slider).</w:t>
       </w:r>
     </w:p>
     <w:p>
@@ -874,7 +1152,6 @@
           <w:sz w:val="20"/>
           <w:szCs w:val="20"/>
         </w:rPr>
-        <w:lastRenderedPageBreak/>
         <w:t>Health influencer slider</w:t>
       </w:r>
     </w:p>
@@ -910,15 +1187,7 @@
           <w:sz w:val="20"/>
           <w:szCs w:val="20"/>
         </w:rPr>
-        <w:t xml:space="preserve">Health influencer label and Pictogram </w:t>
-      </w:r>
-      <w:r>
-        <w:rPr>
-          <w:rFonts w:ascii="Times New Roman" w:eastAsia="DejaVu Sans Condensed" w:hAnsi="Times New Roman"/>
-          <w:sz w:val="20"/>
-          <w:szCs w:val="20"/>
-        </w:rPr>
-        <w:t>caption</w:t>
+        <w:t>Health influencer label and Pictogram caption</w:t>
       </w:r>
     </w:p>
     <w:p>
@@ -931,43 +1200,7 @@
         <w:rPr>
           <w:rFonts w:eastAsia="DejaVu Sans Condensed" w:cs="DejaVu Sans Condensed"/>
         </w:rPr>
-        <w:t>This serves as a label for the icons close to the plots, so the user can understand which data is in the plots.</w:t>
-      </w:r>
-      <w:r>
-        <w:rPr>
-          <w:rFonts w:eastAsia="DejaVu Sans Condensed" w:cs="DejaVu Sans Condensed"/>
-        </w:rPr>
-        <w:t xml:space="preserve"> </w:t>
-      </w:r>
-      <w:r>
-        <w:rPr>
-          <w:rFonts w:eastAsia="DejaVu Sans Condensed" w:cs="DejaVu Sans Condensed"/>
-        </w:rPr>
-        <w:t xml:space="preserve">The Pictogram </w:t>
-      </w:r>
-      <w:r>
-        <w:rPr>
-          <w:rFonts w:eastAsia="DejaVu Sans Condensed" w:cs="DejaVu Sans Condensed"/>
-        </w:rPr>
-        <w:t>caption</w:t>
-      </w:r>
-      <w:r>
-        <w:rPr>
-          <w:rFonts w:eastAsia="DejaVu Sans Condensed" w:cs="DejaVu Sans Condensed"/>
-        </w:rPr>
-        <w:t xml:space="preserve"> </w:t>
-      </w:r>
-      <w:r>
-        <w:rPr>
-          <w:rFonts w:eastAsia="DejaVu Sans Condensed" w:cs="DejaVu Sans Condensed"/>
-        </w:rPr>
-        <w:t>associates</w:t>
-      </w:r>
-      <w:r>
-        <w:rPr>
-          <w:rFonts w:eastAsia="DejaVu Sans Condensed" w:cs="DejaVu Sans Condensed"/>
-        </w:rPr>
-        <w:t xml:space="preserve"> the pictograms with their meaning.</w:t>
+        <w:t>This serves as a label for the icons close to the plots, so the user can understand which data is in the plots. The Pictogram caption associates the pictograms with their meaning.</w:t>
       </w:r>
     </w:p>
     <w:p>
@@ -1060,44 +1293,20 @@
         <w:rPr>
           <w:rFonts w:eastAsia="DejaVu Sans Condensed"/>
         </w:rPr>
-        <w:t xml:space="preserve">Channel -&gt; </w:t>
-      </w:r>
-      <w:r>
-        <w:rPr>
-          <w:rFonts w:eastAsia="DejaVu Sans Condensed"/>
-        </w:rPr>
-        <w:t>C</w:t>
-      </w:r>
-      <w:r>
-        <w:rPr>
-          <w:rFonts w:eastAsia="DejaVu Sans Condensed"/>
-        </w:rPr>
-        <w:t>olor -&gt; hue: a higher value for the hue represents a higher value of the selected variable.</w:t>
-      </w:r>
-    </w:p>
-    <w:p>
-      <w:pPr>
-        <w:rPr>
-          <w:rFonts w:eastAsia="DejaVu Sans Condensed"/>
-        </w:rPr>
-      </w:pPr>
-      <w:r>
-        <w:rPr>
-          <w:rFonts w:eastAsia="DejaVu Sans Condensed"/>
-        </w:rPr>
-        <w:t xml:space="preserve">Channel -&gt; </w:t>
-      </w:r>
-      <w:r>
-        <w:rPr>
-          <w:rFonts w:eastAsia="DejaVu Sans Condensed"/>
-        </w:rPr>
-        <w:t>C</w:t>
-      </w:r>
-      <w:r>
-        <w:rPr>
-          <w:rFonts w:eastAsia="DejaVu Sans Condensed"/>
-        </w:rPr>
-        <w:t>olor -&gt; lightness: if a point from a country is selected on a scatter plot, the lightness goes up on the map.</w:t>
+        <w:t>Channel -&gt; Color -&gt; hue: a higher value for the hue represents a higher value of the selected variable.</w:t>
+      </w:r>
+    </w:p>
+    <w:p>
+      <w:pPr>
+        <w:rPr>
+          <w:rFonts w:eastAsia="DejaVu Sans Condensed"/>
+        </w:rPr>
+      </w:pPr>
+      <w:r>
+        <w:rPr>
+          <w:rFonts w:eastAsia="DejaVu Sans Condensed"/>
+        </w:rPr>
+        <w:t>Channel -&gt; Color -&gt; lightness: if a point from a country is selected on a scatter plot, the lightness goes up on the map.</w:t>
       </w:r>
     </w:p>
     <w:p>
@@ -1132,81 +1341,33 @@
         <w:rPr>
           <w:rFonts w:eastAsia="DejaVu Sans Condensed"/>
         </w:rPr>
-        <w:t xml:space="preserve">Marks -&gt; </w:t>
-      </w:r>
-      <w:proofErr w:type="gramStart"/>
-      <w:r>
-        <w:rPr>
-          <w:rFonts w:eastAsia="DejaVu Sans Condensed"/>
-        </w:rPr>
-        <w:t>Point:</w:t>
-      </w:r>
-      <w:proofErr w:type="gramEnd"/>
-      <w:r>
-        <w:rPr>
-          <w:rFonts w:eastAsia="DejaVu Sans Condensed"/>
-        </w:rPr>
-        <w:t xml:space="preserve"> represents a pair (health variable, health influencer) </w:t>
-      </w:r>
-    </w:p>
-    <w:p>
-      <w:pPr>
-        <w:rPr>
-          <w:rFonts w:eastAsia="DejaVu Sans Condensed"/>
-        </w:rPr>
-      </w:pPr>
-      <w:r>
-        <w:rPr>
-          <w:rFonts w:eastAsia="DejaVu Sans Condensed"/>
-        </w:rPr>
-        <w:t xml:space="preserve">Marks -&gt; </w:t>
-      </w:r>
-      <w:proofErr w:type="gramStart"/>
-      <w:r>
-        <w:rPr>
-          <w:rFonts w:eastAsia="DejaVu Sans Condensed"/>
-        </w:rPr>
-        <w:t>Line:</w:t>
-      </w:r>
-      <w:proofErr w:type="gramEnd"/>
-      <w:r>
-        <w:rPr>
-          <w:rFonts w:eastAsia="DejaVu Sans Condensed"/>
-        </w:rPr>
-        <w:t xml:space="preserve"> represents the linear approximation of the scatterplot between the 2 variables.</w:t>
-      </w:r>
-    </w:p>
-    <w:p>
-      <w:pPr>
-        <w:rPr>
-          <w:rFonts w:eastAsia="DejaVu Sans Condensed"/>
-        </w:rPr>
-      </w:pPr>
-      <w:r>
-        <w:rPr>
-          <w:rFonts w:eastAsia="DejaVu Sans Condensed"/>
-        </w:rPr>
-        <w:t xml:space="preserve">Channel -&gt; </w:t>
-      </w:r>
-      <w:proofErr w:type="gramStart"/>
-      <w:r>
-        <w:rPr>
-          <w:rFonts w:eastAsia="DejaVu Sans Condensed"/>
-        </w:rPr>
-        <w:t>P</w:t>
-      </w:r>
-      <w:r>
-        <w:rPr>
-          <w:rFonts w:eastAsia="DejaVu Sans Condensed"/>
-        </w:rPr>
-        <w:t>osition:</w:t>
-      </w:r>
-      <w:proofErr w:type="gramEnd"/>
-      <w:r>
-        <w:rPr>
-          <w:rFonts w:eastAsia="DejaVu Sans Condensed"/>
-        </w:rPr>
-        <w:t xml:space="preserve"> represents the position of the point in a Cartesian axis. </w:t>
+        <w:t xml:space="preserve">Marks -&gt; Point: represents a pair (health variable, health influencer) </w:t>
+      </w:r>
+    </w:p>
+    <w:p>
+      <w:pPr>
+        <w:rPr>
+          <w:rFonts w:eastAsia="DejaVu Sans Condensed"/>
+        </w:rPr>
+      </w:pPr>
+      <w:r>
+        <w:rPr>
+          <w:rFonts w:eastAsia="DejaVu Sans Condensed"/>
+        </w:rPr>
+        <w:t>Marks -&gt; Line: represents the linear approximation of the scatterplot between the 2 variables.</w:t>
+      </w:r>
+    </w:p>
+    <w:p>
+      <w:pPr>
+        <w:rPr>
+          <w:rFonts w:eastAsia="DejaVu Sans Condensed"/>
+        </w:rPr>
+      </w:pPr>
+      <w:r>
+        <w:rPr>
+          <w:rFonts w:eastAsia="DejaVu Sans Condensed"/>
+        </w:rPr>
+        <w:t xml:space="preserve">Channel -&gt; Position: represents the position of the point in a Cartesian axis. </w:t>
       </w:r>
     </w:p>
     <w:p>
@@ -1254,46 +1415,20 @@
         <w:rPr>
           <w:rFonts w:eastAsia="DejaVu Sans Condensed"/>
         </w:rPr>
-        <w:t xml:space="preserve">Marks -&gt; </w:t>
-      </w:r>
-      <w:proofErr w:type="gramStart"/>
-      <w:r>
-        <w:rPr>
-          <w:rFonts w:eastAsia="DejaVu Sans Condensed"/>
-        </w:rPr>
-        <w:t>Point:</w:t>
-      </w:r>
-      <w:proofErr w:type="gramEnd"/>
-      <w:r>
-        <w:rPr>
-          <w:rFonts w:eastAsia="DejaVu Sans Condensed"/>
-        </w:rPr>
-        <w:t xml:space="preserve"> represents the correlation coefficient normalized between 0 and 1.</w:t>
-      </w:r>
-    </w:p>
-    <w:p>
-      <w:pPr>
-        <w:rPr>
-          <w:rFonts w:eastAsia="DejaVu Sans Condensed"/>
-        </w:rPr>
-      </w:pPr>
-      <w:r>
-        <w:rPr>
-          <w:rFonts w:eastAsia="DejaVu Sans Condensed"/>
-        </w:rPr>
-        <w:t xml:space="preserve">Channel -&gt; </w:t>
-      </w:r>
-      <w:r>
-        <w:rPr>
-          <w:rFonts w:eastAsia="DejaVu Sans Condensed"/>
-        </w:rPr>
-        <w:t>C</w:t>
-      </w:r>
-      <w:r>
-        <w:rPr>
-          <w:rFonts w:eastAsia="DejaVu Sans Condensed"/>
-        </w:rPr>
-        <w:t xml:space="preserve">olor -&gt; hue: The color of the area between the points in the start chart represents the variable being analyzed. </w:t>
+        <w:t>Marks -&gt; Point: represents the correlation coefficient normalized between 0 and 1.</w:t>
+      </w:r>
+    </w:p>
+    <w:p>
+      <w:pPr>
+        <w:rPr>
+          <w:rFonts w:eastAsia="DejaVu Sans Condensed"/>
+        </w:rPr>
+      </w:pPr>
+      <w:r>
+        <w:rPr>
+          <w:rFonts w:eastAsia="DejaVu Sans Condensed"/>
+        </w:rPr>
+        <w:t xml:space="preserve">Channel -&gt; Color -&gt; hue: The color of the area between the points in the start chart represents the variable being analyzed. </w:t>
       </w:r>
       <w:r>
         <w:rPr>
@@ -1435,60 +1570,20 @@
         <w:rPr>
           <w:rFonts w:eastAsia="DejaVu Sans Condensed" w:cs="DejaVu Sans Condensed"/>
         </w:rPr>
-        <w:t xml:space="preserve">Channel -&gt; </w:t>
-      </w:r>
-      <w:proofErr w:type="gramStart"/>
-      <w:r>
+        <w:t>Channel -&gt; Position: represents the health influencer being displayed</w:t>
+      </w:r>
+    </w:p>
+    <w:p>
+      <w:pPr>
         <w:rPr>
           <w:rFonts w:eastAsia="DejaVu Sans Condensed" w:cs="DejaVu Sans Condensed"/>
         </w:rPr>
-        <w:t>P</w:t>
-      </w:r>
+      </w:pPr>
       <w:r>
         <w:rPr>
           <w:rFonts w:eastAsia="DejaVu Sans Condensed" w:cs="DejaVu Sans Condensed"/>
         </w:rPr>
-        <w:t>osition:</w:t>
-      </w:r>
-      <w:proofErr w:type="gramEnd"/>
-      <w:r>
-        <w:rPr>
-          <w:rFonts w:eastAsia="DejaVu Sans Condensed" w:cs="DejaVu Sans Condensed"/>
-        </w:rPr>
-        <w:t xml:space="preserve"> represents the health influencer being displayed</w:t>
-      </w:r>
-    </w:p>
-    <w:p>
-      <w:pPr>
-        <w:rPr>
-          <w:rFonts w:eastAsia="DejaVu Sans Condensed" w:cs="DejaVu Sans Condensed"/>
-        </w:rPr>
-      </w:pPr>
-      <w:r>
-        <w:rPr>
-          <w:rFonts w:eastAsia="DejaVu Sans Condensed" w:cs="DejaVu Sans Condensed"/>
-        </w:rPr>
-        <w:t xml:space="preserve">Channel -&gt; </w:t>
-      </w:r>
-      <w:proofErr w:type="gramStart"/>
-      <w:r>
-        <w:rPr>
-          <w:rFonts w:eastAsia="DejaVu Sans Condensed" w:cs="DejaVu Sans Condensed"/>
-        </w:rPr>
-        <w:t>C</w:t>
-      </w:r>
-      <w:r>
-        <w:rPr>
-          <w:rFonts w:eastAsia="DejaVu Sans Condensed" w:cs="DejaVu Sans Condensed"/>
-        </w:rPr>
-        <w:t>olor:</w:t>
-      </w:r>
-      <w:proofErr w:type="gramEnd"/>
-      <w:r>
-        <w:rPr>
-          <w:rFonts w:eastAsia="DejaVu Sans Condensed" w:cs="DejaVu Sans Condensed"/>
-        </w:rPr>
-        <w:t xml:space="preserve"> represents the health influencer being displayed</w:t>
+        <w:t>Channel -&gt; Color: represents the health influencer being displayed</w:t>
       </w:r>
     </w:p>
     <w:p>
@@ -1523,60 +1618,20 @@
         <w:rPr>
           <w:rFonts w:eastAsia="DejaVu Sans Condensed" w:cs="DejaVu Sans Condensed"/>
         </w:rPr>
-        <w:t xml:space="preserve">Channel -&gt; </w:t>
-      </w:r>
-      <w:proofErr w:type="gramStart"/>
-      <w:r>
+        <w:t>Channel -&gt; Position: represents the year being displayed</w:t>
+      </w:r>
+    </w:p>
+    <w:p>
+      <w:pPr>
         <w:rPr>
           <w:rFonts w:eastAsia="DejaVu Sans Condensed" w:cs="DejaVu Sans Condensed"/>
         </w:rPr>
-        <w:t>P</w:t>
-      </w:r>
+      </w:pPr>
       <w:r>
         <w:rPr>
           <w:rFonts w:eastAsia="DejaVu Sans Condensed" w:cs="DejaVu Sans Condensed"/>
         </w:rPr>
-        <w:t>osition:</w:t>
-      </w:r>
-      <w:proofErr w:type="gramEnd"/>
-      <w:r>
-        <w:rPr>
-          <w:rFonts w:eastAsia="DejaVu Sans Condensed" w:cs="DejaVu Sans Condensed"/>
-        </w:rPr>
-        <w:t xml:space="preserve"> represents the year being displayed</w:t>
-      </w:r>
-    </w:p>
-    <w:p>
-      <w:pPr>
-        <w:rPr>
-          <w:rFonts w:eastAsia="DejaVu Sans Condensed" w:cs="DejaVu Sans Condensed"/>
-        </w:rPr>
-      </w:pPr>
-      <w:r>
-        <w:rPr>
-          <w:rFonts w:eastAsia="DejaVu Sans Condensed" w:cs="DejaVu Sans Condensed"/>
-        </w:rPr>
-        <w:t xml:space="preserve">Channel -&gt; </w:t>
-      </w:r>
-      <w:proofErr w:type="gramStart"/>
-      <w:r>
-        <w:rPr>
-          <w:rFonts w:eastAsia="DejaVu Sans Condensed" w:cs="DejaVu Sans Condensed"/>
-        </w:rPr>
-        <w:t>C</w:t>
-      </w:r>
-      <w:r>
-        <w:rPr>
-          <w:rFonts w:eastAsia="DejaVu Sans Condensed" w:cs="DejaVu Sans Condensed"/>
-        </w:rPr>
-        <w:t>olor:</w:t>
-      </w:r>
-      <w:proofErr w:type="gramEnd"/>
-      <w:r>
-        <w:rPr>
-          <w:rFonts w:eastAsia="DejaVu Sans Condensed" w:cs="DejaVu Sans Condensed"/>
-        </w:rPr>
-        <w:t xml:space="preserve"> represents the relation between the color with each influencer (word on its right)</w:t>
+        <w:t>Channel -&gt; Color: represents the relation between the color with each influencer (word on its right)</w:t>
       </w:r>
     </w:p>
     <w:p>
@@ -1611,46 +1666,15 @@
         <w:rPr>
           <w:rFonts w:eastAsia="DejaVu Sans Condensed" w:cs="DejaVu Sans Condensed"/>
         </w:rPr>
-        <w:t xml:space="preserve">Channel -&gt; </w:t>
-      </w:r>
-      <w:proofErr w:type="gramStart"/>
+        <w:lastRenderedPageBreak/>
+        <w:t>Channel -&gt; Position: represents the year being displayed</w:t>
+      </w:r>
       <w:r>
         <w:rPr>
           <w:rFonts w:eastAsia="DejaVu Sans Condensed" w:cs="DejaVu Sans Condensed"/>
         </w:rPr>
-        <w:t>P</w:t>
-      </w:r>
-      <w:r>
-        <w:rPr>
-          <w:rFonts w:eastAsia="DejaVu Sans Condensed" w:cs="DejaVu Sans Condensed"/>
-        </w:rPr>
-        <w:t>osition:</w:t>
-      </w:r>
-      <w:proofErr w:type="gramEnd"/>
-      <w:r>
-        <w:rPr>
-          <w:rFonts w:eastAsia="DejaVu Sans Condensed" w:cs="DejaVu Sans Condensed"/>
-        </w:rPr>
-        <w:t xml:space="preserve"> represents the year being displayed</w:t>
-      </w:r>
-      <w:r>
-        <w:rPr>
-          <w:rFonts w:eastAsia="DejaVu Sans Condensed" w:cs="DejaVu Sans Condensed"/>
-        </w:rPr>
         <w:br/>
-        <w:t xml:space="preserve">Channel -&gt; </w:t>
-      </w:r>
-      <w:r>
-        <w:rPr>
-          <w:rFonts w:eastAsia="DejaVu Sans Condensed" w:cs="DejaVu Sans Condensed"/>
-        </w:rPr>
-        <w:t>C</w:t>
-      </w:r>
-      <w:r>
-        <w:rPr>
-          <w:rFonts w:eastAsia="DejaVu Sans Condensed" w:cs="DejaVu Sans Condensed"/>
-        </w:rPr>
-        <w:t>olor: represents the relation between the color with each influencer (word on its right)</w:t>
+        <w:t>Channel -&gt; Color: represents the relation between the color with each influencer (word on its right)</w:t>
       </w:r>
     </w:p>
     <w:p>
@@ -1693,27 +1717,7 @@
         <w:rPr>
           <w:rFonts w:eastAsia="DejaVu Sans Condensed" w:cs="DejaVu Sans Condensed"/>
         </w:rPr>
-        <w:t xml:space="preserve">Channel -&gt; </w:t>
-      </w:r>
-      <w:proofErr w:type="gramStart"/>
-      <w:r>
-        <w:rPr>
-          <w:rFonts w:eastAsia="DejaVu Sans Condensed" w:cs="DejaVu Sans Condensed"/>
-        </w:rPr>
-        <w:t>C</w:t>
-      </w:r>
-      <w:r>
-        <w:rPr>
-          <w:rFonts w:eastAsia="DejaVu Sans Condensed" w:cs="DejaVu Sans Condensed"/>
-        </w:rPr>
-        <w:t>olor:</w:t>
-      </w:r>
-      <w:proofErr w:type="gramEnd"/>
-      <w:r>
-        <w:rPr>
-          <w:rFonts w:eastAsia="DejaVu Sans Condensed" w:cs="DejaVu Sans Condensed"/>
-        </w:rPr>
-        <w:t xml:space="preserve"> represents the relation between the color with each influencer (word on its right)</w:t>
+        <w:t>Channel -&gt; Color: represents the relation between the color with each influencer (word on its right)</w:t>
       </w:r>
     </w:p>
     <w:p/>
@@ -1735,6 +1739,165 @@
       </w:r>
     </w:p>
     <w:p/>
+    <w:p>
+      <w:r>
+        <w:t>Completing this project was no easy task. We faced multiple challenges along the way. This section enumerates these challenges and explains how we overcame them.</w:t>
+      </w:r>
+    </w:p>
+    <w:p>
+      <w:pPr>
+        <w:pStyle w:val="ListParagraph"/>
+        <w:numPr>
+          <w:ilvl w:val="0"/>
+          <w:numId w:val="18"/>
+        </w:numPr>
+      </w:pPr>
+      <w:r>
+        <w:rPr>
+          <w:rFonts w:ascii="Times New Roman" w:hAnsi="Times New Roman"/>
+          <w:sz w:val="20"/>
+          <w:szCs w:val="20"/>
+        </w:rPr>
+        <w:t>Format the data is stored</w:t>
+      </w:r>
+    </w:p>
+    <w:p>
+      <w:r>
+        <w:t>At first all our data was in the csv format. We quickly realized it’s much easier to work with json than with csv when using d3. So, we found ourselves with a “useless” data format. This was easily fix, since we only had to transform the csv file into a json file through the use a python script.</w:t>
+      </w:r>
+    </w:p>
+    <w:p>
+      <w:pPr>
+        <w:pStyle w:val="ListParagraph"/>
+        <w:numPr>
+          <w:ilvl w:val="0"/>
+          <w:numId w:val="18"/>
+        </w:numPr>
+      </w:pPr>
+      <w:r>
+        <w:rPr>
+          <w:rFonts w:ascii="Times New Roman" w:hAnsi="Times New Roman"/>
+          <w:sz w:val="20"/>
+          <w:szCs w:val="20"/>
+        </w:rPr>
+        <w:t>Data chosen at first was not complete</w:t>
+      </w:r>
+    </w:p>
+    <w:p>
+      <w:r>
+        <w:t>When we first picked our data, back in checkpoint 1, we didn’t check if all the fields were complete. We later realized that it was not, as is usually expected. This is one of the main lessons learned from doing this project.</w:t>
+      </w:r>
+    </w:p>
+    <w:p>
+      <w:r>
+        <w:t>To address this problem, we took 2 steps:</w:t>
+      </w:r>
+    </w:p>
+    <w:p>
+      <w:pPr>
+        <w:pStyle w:val="ListParagraph"/>
+        <w:numPr>
+          <w:ilvl w:val="1"/>
+          <w:numId w:val="18"/>
+        </w:numPr>
+      </w:pPr>
+      <w:r>
+        <w:rPr>
+          <w:rFonts w:ascii="Times New Roman" w:hAnsi="Times New Roman"/>
+          <w:sz w:val="20"/>
+          <w:szCs w:val="20"/>
+        </w:rPr>
+        <w:t>We limited the interval</w:t>
+      </w:r>
+      <w:r>
+        <w:rPr>
+          <w:rFonts w:ascii="Times New Roman" w:hAnsi="Times New Roman"/>
+          <w:sz w:val="20"/>
+          <w:szCs w:val="20"/>
+        </w:rPr>
+        <w:t xml:space="preserve"> of years being analyzed to the interval we had more data. In this case we limited the data to the years between 2012-2018.</w:t>
+      </w:r>
+    </w:p>
+    <w:p>
+      <w:pPr>
+        <w:pStyle w:val="ListParagraph"/>
+        <w:numPr>
+          <w:ilvl w:val="1"/>
+          <w:numId w:val="18"/>
+        </w:numPr>
+      </w:pPr>
+      <w:r>
+        <w:rPr>
+          <w:rFonts w:ascii="Times New Roman" w:hAnsi="Times New Roman"/>
+          <w:sz w:val="20"/>
+          <w:szCs w:val="20"/>
+        </w:rPr>
+        <w:t>How did we fix missing spots?</w:t>
+      </w:r>
+    </w:p>
+    <w:p>
+      <w:pPr>
+        <w:pStyle w:val="ListParagraph"/>
+        <w:numPr>
+          <w:ilvl w:val="0"/>
+          <w:numId w:val="18"/>
+        </w:numPr>
+      </w:pPr>
+      <w:r>
+        <w:rPr>
+          <w:rFonts w:ascii="Times New Roman" w:hAnsi="Times New Roman"/>
+          <w:sz w:val="20"/>
+          <w:szCs w:val="20"/>
+        </w:rPr>
+        <w:t>Data chosen at first had almost 0 values</w:t>
+      </w:r>
+    </w:p>
+    <w:p>
+      <w:r>
+        <w:t>This problem is similar to the previous one. Why did we choose to split 1 problem into 2? Because, while some data first collected had some missing values, some had almost no values at all. From our point of view this is a completely different problem that required a different solution. So, it’s deserving of it’s on section.</w:t>
+      </w:r>
+    </w:p>
+    <w:p>
+      <w:r>
+        <w:t>In this case, the data first chosen for the values of self-reported happiness had almost 0 values. So, we had to find a solution. We opted for a simple one, and simply decided to find another source with similar kind of data. More specifically we changed the OECD data source for a …</w:t>
+      </w:r>
+    </w:p>
+    <w:p>
+      <w:pPr>
+        <w:pStyle w:val="ListParagraph"/>
+        <w:numPr>
+          <w:ilvl w:val="0"/>
+          <w:numId w:val="18"/>
+        </w:numPr>
+      </w:pPr>
+      <w:r>
+        <w:rPr>
+          <w:rFonts w:ascii="Times New Roman" w:hAnsi="Times New Roman"/>
+          <w:sz w:val="20"/>
+          <w:szCs w:val="20"/>
+        </w:rPr>
+        <w:t>Choropleth map</w:t>
+      </w:r>
+    </w:p>
+    <w:p>
+      <w:pPr>
+        <w:pStyle w:val="ListParagraph"/>
+        <w:numPr>
+          <w:ilvl w:val="0"/>
+          <w:numId w:val="18"/>
+        </w:numPr>
+      </w:pPr>
+      <w:proofErr w:type="spellStart"/>
+      <w:r>
+        <w:rPr>
+          <w:rFonts w:ascii="Times New Roman" w:hAnsi="Times New Roman"/>
+          <w:sz w:val="20"/>
+          <w:szCs w:val="20"/>
+        </w:rPr>
+        <w:t>kjhg</w:t>
+      </w:r>
+      <w:proofErr w:type="spellEnd"/>
+    </w:p>
     <w:p>
       <w:pPr>
         <w:pStyle w:val="Heading1"/>
@@ -1759,21 +1922,20 @@
     </w:p>
     <w:sdt>
       <w:sdtPr>
+        <w:rPr>
+          <w:rFonts w:ascii="Times New Roman" w:hAnsi="Times New Roman"/>
+          <w:b w:val="0"/>
+          <w:caps w:val="0"/>
+          <w:kern w:val="0"/>
+          <w:sz w:val="20"/>
+        </w:rPr>
         <w:id w:val="-2072487266"/>
         <w:docPartObj>
           <w:docPartGallery w:val="Bibliographies"/>
           <w:docPartUnique/>
         </w:docPartObj>
       </w:sdtPr>
-      <w:sdtEndPr>
-        <w:rPr>
-          <w:rFonts w:ascii="Times New Roman" w:hAnsi="Times New Roman"/>
-          <w:b w:val="0"/>
-          <w:caps w:val="0"/>
-          <w:kern w:val="0"/>
-          <w:sz w:val="20"/>
-        </w:rPr>
-      </w:sdtEndPr>
+      <w:sdtEndPr/>
       <w:sdtContent>
         <w:p>
           <w:pPr>
@@ -1905,7 +2067,7 @@
       </w:pPr>
     </w:p>
     <w:sectPr>
-      <w:headerReference w:type="even" r:id="rId8"/>
+      <w:headerReference w:type="even" r:id="rId9"/>
       <w:type w:val="continuous"/>
       <w:pgSz w:w="12240" w:h="15840" w:code="1"/>
       <w:pgMar w:top="1224" w:right="1080" w:bottom="1440" w:left="1080" w:header="720" w:footer="720" w:gutter="0"/>
@@ -2174,6 +2336,97 @@
     </w:lvl>
   </w:abstractNum>
   <w:abstractNum w:abstractNumId="10" w15:restartNumberingAfterBreak="0">
+    <w:nsid w:val="00000001"/>
+    <w:multiLevelType w:val="hybridMultilevel"/>
+    <w:tmpl w:val="5C327DA4"/>
+    <w:lvl w:ilvl="0" w:tplc="0816000F">
+      <w:start w:val="1"/>
+      <w:numFmt w:val="decimal"/>
+      <w:lvlText w:val="%1."/>
+      <w:lvlJc w:val="left"/>
+      <w:pPr>
+        <w:ind w:left="360" w:hanging="360"/>
+      </w:pPr>
+      <w:rPr>
+        <w:rFonts w:hint="default"/>
+        <w:sz w:val="20"/>
+        <w:szCs w:val="20"/>
+      </w:rPr>
+    </w:lvl>
+    <w:lvl w:ilvl="1" w:tplc="FFFFFFFF">
+      <w:start w:val="1"/>
+      <w:numFmt w:val="lowerLetter"/>
+      <w:lvlText w:val="%2."/>
+      <w:lvlJc w:val="left"/>
+      <w:pPr>
+        <w:ind w:left="720" w:hanging="360"/>
+      </w:pPr>
+    </w:lvl>
+    <w:lvl w:ilvl="2" w:tplc="FFFFFFFF">
+      <w:start w:val="1"/>
+      <w:numFmt w:val="lowerRoman"/>
+      <w:lvlText w:val="%3."/>
+      <w:lvlJc w:val="right"/>
+      <w:pPr>
+        <w:ind w:left="1440" w:hanging="180"/>
+      </w:pPr>
+    </w:lvl>
+    <w:lvl w:ilvl="3" w:tplc="FFFFFFFF">
+      <w:start w:val="1"/>
+      <w:numFmt w:val="decimal"/>
+      <w:lvlText w:val="%4."/>
+      <w:lvlJc w:val="left"/>
+      <w:pPr>
+        <w:ind w:left="2160" w:hanging="360"/>
+      </w:pPr>
+    </w:lvl>
+    <w:lvl w:ilvl="4" w:tplc="FFFFFFFF">
+      <w:start w:val="1"/>
+      <w:numFmt w:val="lowerLetter"/>
+      <w:lvlText w:val="%5."/>
+      <w:lvlJc w:val="left"/>
+      <w:pPr>
+        <w:ind w:left="2880" w:hanging="360"/>
+      </w:pPr>
+    </w:lvl>
+    <w:lvl w:ilvl="5" w:tplc="FFFFFFFF" w:tentative="1">
+      <w:start w:val="1"/>
+      <w:numFmt w:val="lowerRoman"/>
+      <w:lvlText w:val="%6."/>
+      <w:lvlJc w:val="right"/>
+      <w:pPr>
+        <w:ind w:left="3600" w:hanging="180"/>
+      </w:pPr>
+    </w:lvl>
+    <w:lvl w:ilvl="6" w:tplc="FFFFFFFF" w:tentative="1">
+      <w:start w:val="1"/>
+      <w:numFmt w:val="decimal"/>
+      <w:lvlText w:val="%7."/>
+      <w:lvlJc w:val="left"/>
+      <w:pPr>
+        <w:ind w:left="4320" w:hanging="360"/>
+      </w:pPr>
+    </w:lvl>
+    <w:lvl w:ilvl="7" w:tplc="FFFFFFFF" w:tentative="1">
+      <w:start w:val="1"/>
+      <w:numFmt w:val="lowerLetter"/>
+      <w:lvlText w:val="%8."/>
+      <w:lvlJc w:val="left"/>
+      <w:pPr>
+        <w:ind w:left="5040" w:hanging="360"/>
+      </w:pPr>
+    </w:lvl>
+    <w:lvl w:ilvl="8" w:tplc="FFFFFFFF" w:tentative="1">
+      <w:start w:val="1"/>
+      <w:numFmt w:val="lowerRoman"/>
+      <w:lvlText w:val="%9."/>
+      <w:lvlJc w:val="right"/>
+      <w:pPr>
+        <w:ind w:left="5760" w:hanging="180"/>
+      </w:pPr>
+    </w:lvl>
+  </w:abstractNum>
+  <w:abstractNum w:abstractNumId="11" w15:restartNumberingAfterBreak="0">
     <w:nsid w:val="06686EE4"/>
     <w:multiLevelType w:val="multilevel"/>
     <w:tmpl w:val="97181DC6"/>
@@ -2314,7 +2567,7 @@
       </w:rPr>
     </w:lvl>
   </w:abstractNum>
-  <w:abstractNum w:abstractNumId="11" w15:restartNumberingAfterBreak="0">
+  <w:abstractNum w:abstractNumId="12" w15:restartNumberingAfterBreak="0">
     <w:nsid w:val="1C00677E"/>
     <w:multiLevelType w:val="hybridMultilevel"/>
     <w:tmpl w:val="186646B8"/>
@@ -2400,10 +2653,10 @@
       </w:pPr>
     </w:lvl>
   </w:abstractNum>
-  <w:abstractNum w:abstractNumId="12" w15:restartNumberingAfterBreak="0">
+  <w:abstractNum w:abstractNumId="13" w15:restartNumberingAfterBreak="0">
     <w:nsid w:val="1E68309C"/>
     <w:multiLevelType w:val="hybridMultilevel"/>
-    <w:tmpl w:val="3C563212"/>
+    <w:tmpl w:val="A878ACB6"/>
     <w:lvl w:ilvl="0" w:tplc="0409000F">
       <w:start w:val="1"/>
       <w:numFmt w:val="decimal"/>
@@ -2486,7 +2739,103 @@
       </w:pPr>
     </w:lvl>
   </w:abstractNum>
-  <w:abstractNum w:abstractNumId="13" w15:restartNumberingAfterBreak="0">
+  <w:abstractNum w:abstractNumId="14" w15:restartNumberingAfterBreak="0">
+    <w:nsid w:val="23EA0D05"/>
+    <w:multiLevelType w:val="hybridMultilevel"/>
+    <w:tmpl w:val="2BE8A8EE"/>
+    <w:lvl w:ilvl="0" w:tplc="ED1A9C2E">
+      <w:start w:val="1"/>
+      <w:numFmt w:val="decimal"/>
+      <w:lvlText w:val="%1."/>
+      <w:lvlJc w:val="left"/>
+      <w:pPr>
+        <w:ind w:left="360" w:hanging="360"/>
+      </w:pPr>
+      <w:rPr>
+        <w:rFonts w:ascii="Times New Roman" w:hAnsi="Times New Roman" w:cs="Times New Roman" w:hint="default"/>
+        <w:sz w:val="20"/>
+        <w:szCs w:val="20"/>
+      </w:rPr>
+    </w:lvl>
+    <w:lvl w:ilvl="1" w:tplc="62FE108E">
+      <w:start w:val="1"/>
+      <w:numFmt w:val="lowerRoman"/>
+      <w:lvlText w:val="%2."/>
+      <w:lvlJc w:val="left"/>
+      <w:pPr>
+        <w:ind w:left="1080" w:hanging="360"/>
+      </w:pPr>
+      <w:rPr>
+        <w:rFonts w:ascii="Times New Roman" w:hAnsi="Times New Roman" w:cs="Times New Roman" w:hint="default"/>
+        <w:sz w:val="20"/>
+        <w:szCs w:val="20"/>
+      </w:rPr>
+    </w:lvl>
+    <w:lvl w:ilvl="2" w:tplc="0409001B">
+      <w:start w:val="1"/>
+      <w:numFmt w:val="lowerRoman"/>
+      <w:lvlText w:val="%3."/>
+      <w:lvlJc w:val="right"/>
+      <w:pPr>
+        <w:ind w:left="1800" w:hanging="180"/>
+      </w:pPr>
+    </w:lvl>
+    <w:lvl w:ilvl="3" w:tplc="0409000F" w:tentative="1">
+      <w:start w:val="1"/>
+      <w:numFmt w:val="decimal"/>
+      <w:lvlText w:val="%4."/>
+      <w:lvlJc w:val="left"/>
+      <w:pPr>
+        <w:ind w:left="2520" w:hanging="360"/>
+      </w:pPr>
+    </w:lvl>
+    <w:lvl w:ilvl="4" w:tplc="04090019" w:tentative="1">
+      <w:start w:val="1"/>
+      <w:numFmt w:val="lowerLetter"/>
+      <w:lvlText w:val="%5."/>
+      <w:lvlJc w:val="left"/>
+      <w:pPr>
+        <w:ind w:left="3240" w:hanging="360"/>
+      </w:pPr>
+    </w:lvl>
+    <w:lvl w:ilvl="5" w:tplc="0409001B" w:tentative="1">
+      <w:start w:val="1"/>
+      <w:numFmt w:val="lowerRoman"/>
+      <w:lvlText w:val="%6."/>
+      <w:lvlJc w:val="right"/>
+      <w:pPr>
+        <w:ind w:left="3960" w:hanging="180"/>
+      </w:pPr>
+    </w:lvl>
+    <w:lvl w:ilvl="6" w:tplc="0409000F" w:tentative="1">
+      <w:start w:val="1"/>
+      <w:numFmt w:val="decimal"/>
+      <w:lvlText w:val="%7."/>
+      <w:lvlJc w:val="left"/>
+      <w:pPr>
+        <w:ind w:left="4680" w:hanging="360"/>
+      </w:pPr>
+    </w:lvl>
+    <w:lvl w:ilvl="7" w:tplc="04090019" w:tentative="1">
+      <w:start w:val="1"/>
+      <w:numFmt w:val="lowerLetter"/>
+      <w:lvlText w:val="%8."/>
+      <w:lvlJc w:val="left"/>
+      <w:pPr>
+        <w:ind w:left="5400" w:hanging="360"/>
+      </w:pPr>
+    </w:lvl>
+    <w:lvl w:ilvl="8" w:tplc="0409001B" w:tentative="1">
+      <w:start w:val="1"/>
+      <w:numFmt w:val="lowerRoman"/>
+      <w:lvlText w:val="%9."/>
+      <w:lvlJc w:val="right"/>
+      <w:pPr>
+        <w:ind w:left="6120" w:hanging="180"/>
+      </w:pPr>
+    </w:lvl>
+  </w:abstractNum>
+  <w:abstractNum w:abstractNumId="15" w15:restartNumberingAfterBreak="0">
     <w:nsid w:val="330F08CD"/>
     <w:multiLevelType w:val="multilevel"/>
     <w:tmpl w:val="DDEE8D5E"/>
@@ -2632,7 +2981,7 @@
       </w:rPr>
     </w:lvl>
   </w:abstractNum>
-  <w:abstractNum w:abstractNumId="14" w15:restartNumberingAfterBreak="0">
+  <w:abstractNum w:abstractNumId="16" w15:restartNumberingAfterBreak="0">
     <w:nsid w:val="42156676"/>
     <w:multiLevelType w:val="hybridMultilevel"/>
     <w:tmpl w:val="1DB60EE0"/>
@@ -2721,7 +3070,7 @@
       </w:pPr>
     </w:lvl>
   </w:abstractNum>
-  <w:abstractNum w:abstractNumId="15" w15:restartNumberingAfterBreak="0">
+  <w:abstractNum w:abstractNumId="17" w15:restartNumberingAfterBreak="0">
     <w:nsid w:val="499A66E6"/>
     <w:multiLevelType w:val="hybridMultilevel"/>
     <w:tmpl w:val="C2A25756"/>
@@ -2817,7 +3166,7 @@
       </w:pPr>
     </w:lvl>
   </w:abstractNum>
-  <w:abstractNum w:abstractNumId="16" w15:restartNumberingAfterBreak="0">
+  <w:abstractNum w:abstractNumId="18" w15:restartNumberingAfterBreak="0">
     <w:nsid w:val="7FE40FC1"/>
     <w:multiLevelType w:val="singleLevel"/>
     <w:tmpl w:val="73C82224"/>
@@ -2870,25 +3219,31 @@
     <w:abstractNumId w:val="0"/>
   </w:num>
   <w:num w:numId="11">
+    <w:abstractNumId w:val="15"/>
+  </w:num>
+  <w:num w:numId="12">
+    <w:abstractNumId w:val="11"/>
+  </w:num>
+  <w:num w:numId="13">
+    <w:abstractNumId w:val="17"/>
+  </w:num>
+  <w:num w:numId="14">
+    <w:abstractNumId w:val="18"/>
+  </w:num>
+  <w:num w:numId="15">
+    <w:abstractNumId w:val="16"/>
+  </w:num>
+  <w:num w:numId="16">
+    <w:abstractNumId w:val="12"/>
+  </w:num>
+  <w:num w:numId="17">
     <w:abstractNumId w:val="13"/>
   </w:num>
-  <w:num w:numId="12">
-    <w:abstractNumId w:val="10"/>
-  </w:num>
-  <w:num w:numId="13">
-    <w:abstractNumId w:val="15"/>
-  </w:num>
-  <w:num w:numId="14">
-    <w:abstractNumId w:val="16"/>
-  </w:num>
-  <w:num w:numId="15">
+  <w:num w:numId="18">
     <w:abstractNumId w:val="14"/>
   </w:num>
-  <w:num w:numId="16">
-    <w:abstractNumId w:val="11"/>
-  </w:num>
-  <w:num w:numId="17">
-    <w:abstractNumId w:val="12"/>
+  <w:num w:numId="19">
+    <w:abstractNumId w:val="10"/>
   </w:num>
   <w:numIdMacAtCleanup w:val="17"/>
 </w:numbering>
@@ -3173,11 +3528,6 @@
     <w:lsdException w:name="Book Title" w:uiPriority="33" w:qFormat="1"/>
     <w:lsdException w:name="Bibliography" w:semiHidden="1" w:uiPriority="37" w:unhideWhenUsed="1"/>
     <w:lsdException w:name="TOC Heading" w:semiHidden="1" w:uiPriority="39" w:unhideWhenUsed="1" w:qFormat="1"/>
-    <w:lsdException w:name="Plain Table 5" w:semiHidden="1" w:unhideWhenUsed="1"/>
-    <w:lsdException w:name="Grid Table Light" w:semiHidden="1" w:unhideWhenUsed="1"/>
-    <w:lsdException w:name="Grid Table 1 Light" w:semiHidden="1" w:unhideWhenUsed="1"/>
-    <w:lsdException w:name="Grid Table 2" w:semiHidden="1" w:unhideWhenUsed="1"/>
-    <w:lsdException w:name="Grid Table 3" w:semiHidden="1" w:unhideWhenUsed="1"/>
     <w:lsdException w:name="Grid Table 4" w:uiPriority="49"/>
     <w:lsdException w:name="Grid Table 5 Dark" w:uiPriority="50"/>
     <w:lsdException w:name="Grid Table 6 Colorful" w:uiPriority="51"/>
@@ -4710,7 +5060,7 @@
 </file>
 
 <file path=customXml/itemProps1.xml><?xml version="1.0" encoding="utf-8"?>
-<ds:datastoreItem xmlns:ds="http://schemas.openxmlformats.org/officeDocument/2006/customXml" ds:itemID="{BC6E1E51-9C4D-43F5-959A-184CC271BBEB}">
+<ds:datastoreItem xmlns:ds="http://schemas.openxmlformats.org/officeDocument/2006/customXml" ds:itemID="{9AED83AD-EB20-4E47-9C94-2BAC4F368C5E}">
   <ds:schemaRefs>
     <ds:schemaRef ds:uri="http://schemas.openxmlformats.org/officeDocument/2006/bibliography"/>
   </ds:schemaRefs>

--- a/Checkpoint_5/g22.docx
+++ b/Checkpoint_5/g22.docx
@@ -281,35 +281,6 @@
     <w:p>
       <w:pPr>
         <w:pStyle w:val="Heading1"/>
-        <w:spacing w:before="0"/>
-      </w:pPr>
-      <w:r>
-        <w:t>ABSTRACT</w:t>
-      </w:r>
-    </w:p>
-    <w:p/>
-    <w:p>
-      <w:pPr>
-        <w:pStyle w:val="Heading2"/>
-      </w:pPr>
-      <w:r>
-        <w:t>Author Keywords</w:t>
-      </w:r>
-    </w:p>
-    <w:p>
-      <w:r>
-        <w:t xml:space="preserve">Health; </w:t>
-      </w:r>
-      <w:r>
-        <w:t xml:space="preserve">Potential </w:t>
-      </w:r>
-      <w:r>
-        <w:t>Health Influencers; Health Factors.</w:t>
-      </w:r>
-    </w:p>
-    <w:p>
-      <w:pPr>
-        <w:pStyle w:val="Heading1"/>
       </w:pPr>
       <w:r>
         <w:t>INTRODUCTION</w:t>
@@ -452,8 +423,6 @@
         </w:rPr>
         <w:t>At first, we had 6 questions we wanted our visualization to answer:</w:t>
       </w:r>
-      <w:bookmarkStart w:id="0" w:name="_GoBack"/>
-      <w:bookmarkEnd w:id="0"/>
     </w:p>
     <w:p>
       <w:pPr>
@@ -786,7 +755,7 @@
           <w:sz w:val="20"/>
           <w:szCs w:val="20"/>
         </w:rPr>
-        <w:t>How does self-reported happiness corelates to Alcohol consumption, Smoking habits and Suicide rates?</w:t>
+        <w:t xml:space="preserve">Does a bigger social spending or a higher GDP in general influences people to live more and suicide, smoke and drink less? </w:t>
       </w:r>
     </w:p>
     <w:p>
@@ -808,7 +777,33 @@
           <w:sz w:val="20"/>
           <w:szCs w:val="20"/>
         </w:rPr>
-        <w:t xml:space="preserve">Does a bigger social spending or a higher GDP in general influences people to live more and suicide, smoke and drink less? </w:t>
+        <w:t>How does self-reported happiness corelates to Alcohol consumption, Smoking habits and Suicide rates?</w:t>
+      </w:r>
+    </w:p>
+    <w:p>
+      <w:pPr>
+        <w:rPr>
+          <w:rFonts w:eastAsia="DejaVu Sans Condensed"/>
+        </w:rPr>
+      </w:pPr>
+      <w:r>
+        <w:rPr>
+          <w:rFonts w:eastAsia="DejaVu Sans Condensed"/>
+        </w:rPr>
+        <w:t xml:space="preserve">It’s possible to notice that question 5 was changed. This was due to the need to adapt our visualization to the data we had available. This is better explained section of implementation details </w:t>
+      </w:r>
+    </w:p>
+    <w:p>
+      <w:pPr>
+        <w:rPr>
+          <w:rFonts w:eastAsia="DejaVu Sans Condensed"/>
+        </w:rPr>
+      </w:pPr>
+      <w:r>
+        <w:rPr>
+          <w:rFonts w:eastAsia="DejaVu Sans Condensed"/>
+        </w:rPr>
+        <w:t>We also added 1 question (7) in order to have a more complete visualization.</w:t>
       </w:r>
     </w:p>
     <w:p>
@@ -819,21 +814,360 @@
         <w:t>Related work</w:t>
       </w:r>
     </w:p>
+    <w:p>
+      <w:r>
+        <w:t xml:space="preserve">At first, we had quite a hard time choosing our theme. We noticed </w:t>
+      </w:r>
+      <w:r>
+        <w:t>there are a lot of visualization and articles about health factors around the world in the internet. Mostly about life expectancy. However, not many try to explain or show if these metrics are related to the habits in each country.</w:t>
+      </w:r>
+    </w:p>
+    <w:p>
+      <w:r>
+        <w:t>Next</w:t>
+      </w:r>
+      <w:r>
+        <w:t>,</w:t>
+      </w:r>
+      <w:r>
+        <w:t xml:space="preserve"> we enumerate some websites from where we got inspiration:</w:t>
+      </w:r>
+    </w:p>
+    <w:p>
+      <w:pPr>
+        <w:pStyle w:val="ListParagraph"/>
+        <w:numPr>
+          <w:ilvl w:val="0"/>
+          <w:numId w:val="20"/>
+        </w:numPr>
+        <w:rPr>
+          <w:rFonts w:ascii="Times New Roman" w:hAnsi="Times New Roman"/>
+          <w:sz w:val="20"/>
+          <w:szCs w:val="20"/>
+        </w:rPr>
+      </w:pPr>
+      <w:r>
+        <w:rPr>
+          <w:rFonts w:ascii="Times New Roman" w:hAnsi="Times New Roman"/>
+          <w:sz w:val="20"/>
+          <w:szCs w:val="20"/>
+        </w:rPr>
+        <w:t xml:space="preserve">Life expectancy by Mark </w:t>
+      </w:r>
+      <w:proofErr w:type="spellStart"/>
+      <w:r>
+        <w:rPr>
+          <w:rFonts w:ascii="Times New Roman" w:hAnsi="Times New Roman"/>
+          <w:sz w:val="20"/>
+          <w:szCs w:val="20"/>
+        </w:rPr>
+        <w:t>Roser</w:t>
+      </w:r>
+      <w:proofErr w:type="spellEnd"/>
+      <w:sdt>
+        <w:sdtPr>
+          <w:rPr>
+            <w:rFonts w:ascii="Times New Roman" w:hAnsi="Times New Roman"/>
+            <w:sz w:val="20"/>
+            <w:szCs w:val="20"/>
+          </w:rPr>
+          <w:id w:val="1095283821"/>
+          <w:citation/>
+        </w:sdtPr>
+        <w:sdtContent>
+          <w:r>
+            <w:rPr>
+              <w:rFonts w:ascii="Times New Roman" w:hAnsi="Times New Roman"/>
+              <w:sz w:val="20"/>
+              <w:szCs w:val="20"/>
+            </w:rPr>
+            <w:fldChar w:fldCharType="begin"/>
+          </w:r>
+          <w:r>
+            <w:rPr>
+              <w:rFonts w:ascii="Times New Roman" w:hAnsi="Times New Roman"/>
+              <w:sz w:val="20"/>
+              <w:szCs w:val="20"/>
+            </w:rPr>
+            <w:instrText xml:space="preserve"> CITATION 1912 \l 2070 </w:instrText>
+          </w:r>
+          <w:r>
+            <w:rPr>
+              <w:rFonts w:ascii="Times New Roman" w:hAnsi="Times New Roman"/>
+              <w:sz w:val="20"/>
+              <w:szCs w:val="20"/>
+            </w:rPr>
+            <w:fldChar w:fldCharType="separate"/>
+          </w:r>
+          <w:r>
+            <w:rPr>
+              <w:rFonts w:ascii="Times New Roman" w:hAnsi="Times New Roman"/>
+              <w:noProof/>
+              <w:sz w:val="20"/>
+              <w:szCs w:val="20"/>
+            </w:rPr>
+            <w:t xml:space="preserve"> </w:t>
+          </w:r>
+          <w:r>
+            <w:rPr>
+              <w:rFonts w:ascii="Times New Roman" w:hAnsi="Times New Roman"/>
+              <w:noProof/>
+              <w:sz w:val="20"/>
+              <w:szCs w:val="20"/>
+            </w:rPr>
+            <w:t>[1]</w:t>
+          </w:r>
+          <w:r>
+            <w:rPr>
+              <w:rFonts w:ascii="Times New Roman" w:hAnsi="Times New Roman"/>
+              <w:sz w:val="20"/>
+              <w:szCs w:val="20"/>
+            </w:rPr>
+            <w:fldChar w:fldCharType="end"/>
+          </w:r>
+        </w:sdtContent>
+      </w:sdt>
+    </w:p>
+    <w:p>
+      <w:pPr>
+        <w:ind w:left="360"/>
+      </w:pPr>
+      <w:r>
+        <w:t xml:space="preserve">We find this article interesting because it talks about the evolution of life </w:t>
+      </w:r>
+      <w:r>
+        <w:t>expectancy</w:t>
+      </w:r>
+      <w:r>
+        <w:t xml:space="preserve"> </w:t>
+      </w:r>
+      <w:r>
+        <w:t>around the world along the years. But like it’s said in the beginning of this section it doesn’t relate this evolution with people habits. So, we we’re inspired to do more. On top of this, it has some well put together visualization from where we got some inspiration. Mainly for our choropleth map.</w:t>
+      </w:r>
+    </w:p>
+    <w:p>
+      <w:pPr>
+        <w:pStyle w:val="ListParagraph"/>
+        <w:numPr>
+          <w:ilvl w:val="0"/>
+          <w:numId w:val="20"/>
+        </w:numPr>
+        <w:rPr>
+          <w:rFonts w:ascii="Times New Roman" w:hAnsi="Times New Roman"/>
+          <w:sz w:val="20"/>
+          <w:szCs w:val="20"/>
+        </w:rPr>
+      </w:pPr>
+      <w:r>
+        <w:rPr>
+          <w:rFonts w:ascii="Times New Roman" w:hAnsi="Times New Roman"/>
+          <w:sz w:val="20"/>
+          <w:szCs w:val="20"/>
+        </w:rPr>
+        <w:t>Health Data</w:t>
+      </w:r>
+      <w:sdt>
+        <w:sdtPr>
+          <w:rPr>
+            <w:rFonts w:ascii="Times New Roman" w:hAnsi="Times New Roman"/>
+            <w:sz w:val="20"/>
+            <w:szCs w:val="20"/>
+          </w:rPr>
+          <w:id w:val="-854346014"/>
+          <w:citation/>
+        </w:sdtPr>
+        <w:sdtContent>
+          <w:r>
+            <w:rPr>
+              <w:rFonts w:ascii="Times New Roman" w:hAnsi="Times New Roman"/>
+              <w:sz w:val="20"/>
+              <w:szCs w:val="20"/>
+            </w:rPr>
+            <w:fldChar w:fldCharType="begin"/>
+          </w:r>
+          <w:r>
+            <w:rPr>
+              <w:rFonts w:ascii="Times New Roman" w:hAnsi="Times New Roman"/>
+              <w:sz w:val="20"/>
+              <w:szCs w:val="20"/>
+              <w:lang w:val="pt-PT"/>
+            </w:rPr>
+            <w:instrText xml:space="preserve"> CITATION HealthData \l 2070 </w:instrText>
+          </w:r>
+          <w:r>
+            <w:rPr>
+              <w:rFonts w:ascii="Times New Roman" w:hAnsi="Times New Roman"/>
+              <w:sz w:val="20"/>
+              <w:szCs w:val="20"/>
+            </w:rPr>
+            <w:fldChar w:fldCharType="separate"/>
+          </w:r>
+          <w:r>
+            <w:rPr>
+              <w:rFonts w:ascii="Times New Roman" w:hAnsi="Times New Roman"/>
+              <w:noProof/>
+              <w:sz w:val="20"/>
+              <w:szCs w:val="20"/>
+              <w:lang w:val="pt-PT"/>
+            </w:rPr>
+            <w:t xml:space="preserve"> </w:t>
+          </w:r>
+          <w:r>
+            <w:rPr>
+              <w:rFonts w:ascii="Times New Roman" w:hAnsi="Times New Roman"/>
+              <w:noProof/>
+              <w:sz w:val="20"/>
+              <w:szCs w:val="20"/>
+              <w:lang w:val="pt-PT"/>
+            </w:rPr>
+            <w:t>[2]</w:t>
+          </w:r>
+          <w:r>
+            <w:rPr>
+              <w:rFonts w:ascii="Times New Roman" w:hAnsi="Times New Roman"/>
+              <w:sz w:val="20"/>
+              <w:szCs w:val="20"/>
+            </w:rPr>
+            <w:fldChar w:fldCharType="end"/>
+          </w:r>
+        </w:sdtContent>
+      </w:sdt>
+    </w:p>
+    <w:p>
+      <w:pPr>
+        <w:ind w:left="360"/>
+      </w:pPr>
+      <w:r>
+        <w:t>In this website we found numerous visualizations and data about health around the world. Here we mainly got to see different ways of showing health related data.</w:t>
+      </w:r>
+    </w:p>
+    <w:p>
+      <w:pPr>
+        <w:pStyle w:val="ListParagraph"/>
+        <w:numPr>
+          <w:ilvl w:val="0"/>
+          <w:numId w:val="20"/>
+        </w:numPr>
+        <w:rPr>
+          <w:rFonts w:ascii="Times New Roman" w:hAnsi="Times New Roman"/>
+          <w:sz w:val="20"/>
+          <w:szCs w:val="20"/>
+        </w:rPr>
+      </w:pPr>
+      <w:r>
+        <w:rPr>
+          <w:rFonts w:ascii="Times New Roman" w:hAnsi="Times New Roman"/>
+          <w:sz w:val="20"/>
+          <w:szCs w:val="20"/>
+        </w:rPr>
+        <w:t>OECD</w:t>
+      </w:r>
+      <w:sdt>
+        <w:sdtPr>
+          <w:rPr>
+            <w:rFonts w:ascii="Times New Roman" w:hAnsi="Times New Roman"/>
+            <w:sz w:val="20"/>
+            <w:szCs w:val="20"/>
+          </w:rPr>
+          <w:id w:val="-2106567230"/>
+          <w:citation/>
+        </w:sdtPr>
+        <w:sdtContent>
+          <w:r>
+            <w:rPr>
+              <w:rFonts w:ascii="Times New Roman" w:hAnsi="Times New Roman"/>
+              <w:sz w:val="20"/>
+              <w:szCs w:val="20"/>
+            </w:rPr>
+            <w:fldChar w:fldCharType="begin"/>
+          </w:r>
+          <w:r>
+            <w:rPr>
+              <w:rFonts w:ascii="Times New Roman" w:hAnsi="Times New Roman"/>
+              <w:sz w:val="20"/>
+              <w:szCs w:val="20"/>
+              <w:lang w:val="pt-PT"/>
+            </w:rPr>
+            <w:instrText xml:space="preserve"> CITATION OECD \l 2070 </w:instrText>
+          </w:r>
+          <w:r>
+            <w:rPr>
+              <w:rFonts w:ascii="Times New Roman" w:hAnsi="Times New Roman"/>
+              <w:sz w:val="20"/>
+              <w:szCs w:val="20"/>
+            </w:rPr>
+            <w:fldChar w:fldCharType="separate"/>
+          </w:r>
+          <w:r>
+            <w:rPr>
+              <w:rFonts w:ascii="Times New Roman" w:hAnsi="Times New Roman"/>
+              <w:noProof/>
+              <w:sz w:val="20"/>
+              <w:szCs w:val="20"/>
+              <w:lang w:val="pt-PT"/>
+            </w:rPr>
+            <w:t xml:space="preserve"> </w:t>
+          </w:r>
+          <w:r>
+            <w:rPr>
+              <w:rFonts w:ascii="Times New Roman" w:hAnsi="Times New Roman"/>
+              <w:noProof/>
+              <w:sz w:val="20"/>
+              <w:szCs w:val="20"/>
+              <w:lang w:val="pt-PT"/>
+            </w:rPr>
+            <w:t>[3]</w:t>
+          </w:r>
+          <w:r>
+            <w:rPr>
+              <w:rFonts w:ascii="Times New Roman" w:hAnsi="Times New Roman"/>
+              <w:sz w:val="20"/>
+              <w:szCs w:val="20"/>
+            </w:rPr>
+            <w:fldChar w:fldCharType="end"/>
+          </w:r>
+        </w:sdtContent>
+      </w:sdt>
+    </w:p>
+    <w:p>
+      <w:pPr>
+        <w:ind w:left="360"/>
+      </w:pPr>
+      <w:r>
+        <w:t xml:space="preserve">Finally, this was where we got most of our data. The reason why we chose to include this website in this section was because, on top of all the data available in this website, there we also found some visualizations of </w:t>
+      </w:r>
+      <w:r>
+        <w:lastRenderedPageBreak/>
+        <w:t xml:space="preserve">said data. So, we were not only getting the data but also an idea on how to represent </w:t>
+      </w:r>
+      <w:r>
+        <w:t xml:space="preserve">it on our visualization. </w:t>
+      </w:r>
+      <w:r>
+        <w:t>Overall,</w:t>
+      </w:r>
+      <w:r>
+        <w:t xml:space="preserve"> we consider this website the main contributor and source of inspiration of our work.</w:t>
+      </w:r>
+    </w:p>
+    <w:p>
+      <w:pPr>
+        <w:pStyle w:val="Heading1"/>
+      </w:pPr>
+      <w:r>
+        <w:t>T</w:t>
+      </w:r>
+      <w:r>
+        <w:t>he data</w:t>
+      </w:r>
+    </w:p>
     <w:p/>
+    <w:p/>
     <w:p>
       <w:pPr>
         <w:pStyle w:val="Heading1"/>
       </w:pPr>
       <w:r>
-        <w:t>the data</w:t>
-      </w:r>
-    </w:p>
-    <w:p/>
-    <w:p>
-      <w:pPr>
-        <w:pStyle w:val="Heading1"/>
-      </w:pPr>
-      <w:r>
         <w:t>Visualization</w:t>
       </w:r>
     </w:p>
@@ -883,9 +1217,9 @@
           <w:noProof/>
         </w:rPr>
         <w:drawing>
-          <wp:inline distT="0" distB="0" distL="0" distR="0" wp14:anchorId="2267347B" wp14:editId="19634522">
-            <wp:extent cx="2520080" cy="3360105"/>
-            <wp:effectExtent l="0" t="953" r="0" b="0"/>
+          <wp:inline distT="0" distB="0" distL="0" distR="0" wp14:anchorId="2267347B" wp14:editId="64C6A3AE">
+            <wp:extent cx="2208638" cy="2944849"/>
+            <wp:effectExtent l="0" t="6033" r="0" b="0"/>
             <wp:docPr id="2" name="Picture 2"/>
             <wp:cNvGraphicFramePr>
               <a:graphicFrameLocks xmlns:a="http://schemas.openxmlformats.org/drawingml/2006/main" noChangeAspect="1"/>
@@ -915,7 +1249,7 @@
                   <pic:spPr bwMode="auto">
                     <a:xfrm rot="16200000">
                       <a:off x="0" y="0"/>
-                      <a:ext cx="2526303" cy="3368402"/>
+                      <a:ext cx="2217200" cy="2956264"/>
                     </a:xfrm>
                     <a:prstGeom prst="rect">
                       <a:avLst/>
@@ -940,14 +1274,27 @@
       <w:r>
         <w:t xml:space="preserve">Figure </w:t>
       </w:r>
-      <w:fldSimple w:instr=" SEQ Figure \* ARABIC ">
-        <w:r>
-          <w:rPr>
-            <w:noProof/>
-          </w:rPr>
-          <w:t>1</w:t>
-        </w:r>
-      </w:fldSimple>
+      <w:r>
+        <w:fldChar w:fldCharType="begin"/>
+      </w:r>
+      <w:r>
+        <w:instrText xml:space="preserve"> SEQ Figure \* ARABIC </w:instrText>
+      </w:r>
+      <w:r>
+        <w:fldChar w:fldCharType="separate"/>
+      </w:r>
+      <w:r>
+        <w:rPr>
+          <w:noProof/>
+        </w:rPr>
+        <w:t>1</w:t>
+      </w:r>
+      <w:r>
+        <w:rPr>
+          <w:noProof/>
+        </w:rPr>
+        <w:fldChar w:fldCharType="end"/>
+      </w:r>
     </w:p>
     <w:p/>
     <w:p>
@@ -1047,7 +1394,13 @@
         <w:rPr>
           <w:rFonts w:eastAsia="DejaVu Sans Condensed"/>
         </w:rPr>
-        <w:t>ed. This means we have 7 different scatter plots as small multiples. On the x axis we have the health factor and on the y axis we have the habit selected on the slicer described above. The point of the country selected on the choropleth map will have higher luminance so the user can identify the country selected and compare it to the rest of the countries. You can also click or hover over a dot to see what country it is.</w:t>
+        <w:t xml:space="preserve">ed. This means we have 7 different scatter plots as small multiples. On the x axis we have the health factor and on the y axis we have the habit selected on the slicer described above. The point of the country selected on the choropleth map will have higher luminance so the user can </w:t>
+      </w:r>
+      <w:r>
+        <w:rPr>
+          <w:rFonts w:eastAsia="DejaVu Sans Condensed"/>
+        </w:rPr>
+        <w:t>identify the country selected and compare it to the rest of the countries. You can also click or hover over a dot to see what country it is.</w:t>
       </w:r>
     </w:p>
     <w:p>
@@ -1341,33 +1694,75 @@
         <w:rPr>
           <w:rFonts w:eastAsia="DejaVu Sans Condensed"/>
         </w:rPr>
-        <w:t xml:space="preserve">Marks -&gt; Point: represents a pair (health variable, health influencer) </w:t>
-      </w:r>
-    </w:p>
-    <w:p>
-      <w:pPr>
-        <w:rPr>
-          <w:rFonts w:eastAsia="DejaVu Sans Condensed"/>
-        </w:rPr>
-      </w:pPr>
-      <w:r>
-        <w:rPr>
-          <w:rFonts w:eastAsia="DejaVu Sans Condensed"/>
-        </w:rPr>
-        <w:t>Marks -&gt; Line: represents the linear approximation of the scatterplot between the 2 variables.</w:t>
-      </w:r>
-    </w:p>
-    <w:p>
-      <w:pPr>
-        <w:rPr>
-          <w:rFonts w:eastAsia="DejaVu Sans Condensed"/>
-        </w:rPr>
-      </w:pPr>
-      <w:r>
-        <w:rPr>
-          <w:rFonts w:eastAsia="DejaVu Sans Condensed"/>
-        </w:rPr>
-        <w:t xml:space="preserve">Channel -&gt; Position: represents the position of the point in a Cartesian axis. </w:t>
+        <w:t xml:space="preserve">Marks -&gt; </w:t>
+      </w:r>
+      <w:proofErr w:type="gramStart"/>
+      <w:r>
+        <w:rPr>
+          <w:rFonts w:eastAsia="DejaVu Sans Condensed"/>
+        </w:rPr>
+        <w:t>Point:</w:t>
+      </w:r>
+      <w:proofErr w:type="gramEnd"/>
+      <w:r>
+        <w:rPr>
+          <w:rFonts w:eastAsia="DejaVu Sans Condensed"/>
+        </w:rPr>
+        <w:t xml:space="preserve"> represents a pair (health variable, health influencer) </w:t>
+      </w:r>
+    </w:p>
+    <w:p>
+      <w:pPr>
+        <w:rPr>
+          <w:rFonts w:eastAsia="DejaVu Sans Condensed"/>
+        </w:rPr>
+      </w:pPr>
+      <w:r>
+        <w:rPr>
+          <w:rFonts w:eastAsia="DejaVu Sans Condensed"/>
+        </w:rPr>
+        <w:t xml:space="preserve">Marks -&gt; </w:t>
+      </w:r>
+      <w:proofErr w:type="gramStart"/>
+      <w:r>
+        <w:rPr>
+          <w:rFonts w:eastAsia="DejaVu Sans Condensed"/>
+        </w:rPr>
+        <w:t>Line:</w:t>
+      </w:r>
+      <w:proofErr w:type="gramEnd"/>
+      <w:r>
+        <w:rPr>
+          <w:rFonts w:eastAsia="DejaVu Sans Condensed"/>
+        </w:rPr>
+        <w:t xml:space="preserve"> represents the linear approximation of the scatterplot between the 2 variables.</w:t>
+      </w:r>
+    </w:p>
+    <w:p>
+      <w:pPr>
+        <w:rPr>
+          <w:rFonts w:eastAsia="DejaVu Sans Condensed"/>
+        </w:rPr>
+      </w:pPr>
+      <w:r>
+        <w:rPr>
+          <w:rFonts w:eastAsia="DejaVu Sans Condensed"/>
+        </w:rPr>
+        <w:t xml:space="preserve">Channel -&gt; </w:t>
+      </w:r>
+      <w:proofErr w:type="gramStart"/>
+      <w:r>
+        <w:rPr>
+          <w:rFonts w:eastAsia="DejaVu Sans Condensed"/>
+        </w:rPr>
+        <w:t>Position:</w:t>
+      </w:r>
+      <w:proofErr w:type="gramEnd"/>
+      <w:r>
+        <w:rPr>
+          <w:rFonts w:eastAsia="DejaVu Sans Condensed"/>
+        </w:rPr>
+        <w:t xml:space="preserve"> represents the position of the point in a Cartesian axis. </w:t>
       </w:r>
     </w:p>
     <w:p>
@@ -1402,6 +1797,7 @@
           <w:sz w:val="20"/>
           <w:szCs w:val="20"/>
         </w:rPr>
+        <w:lastRenderedPageBreak/>
         <w:t>Star plot</w:t>
       </w:r>
     </w:p>
@@ -1415,7 +1811,21 @@
         <w:rPr>
           <w:rFonts w:eastAsia="DejaVu Sans Condensed"/>
         </w:rPr>
-        <w:t>Marks -&gt; Point: represents the correlation coefficient normalized between 0 and 1.</w:t>
+        <w:t xml:space="preserve">Marks -&gt; </w:t>
+      </w:r>
+      <w:proofErr w:type="gramStart"/>
+      <w:r>
+        <w:rPr>
+          <w:rFonts w:eastAsia="DejaVu Sans Condensed"/>
+        </w:rPr>
+        <w:t>Point:</w:t>
+      </w:r>
+      <w:proofErr w:type="gramEnd"/>
+      <w:r>
+        <w:rPr>
+          <w:rFonts w:eastAsia="DejaVu Sans Condensed"/>
+        </w:rPr>
+        <w:t xml:space="preserve"> represents the correlation coefficient normalized between 0 and 1.</w:t>
       </w:r>
     </w:p>
     <w:p>
@@ -1570,20 +1980,48 @@
         <w:rPr>
           <w:rFonts w:eastAsia="DejaVu Sans Condensed" w:cs="DejaVu Sans Condensed"/>
         </w:rPr>
-        <w:t>Channel -&gt; Position: represents the health influencer being displayed</w:t>
-      </w:r>
-    </w:p>
-    <w:p>
-      <w:pPr>
+        <w:t xml:space="preserve">Channel -&gt; </w:t>
+      </w:r>
+      <w:proofErr w:type="gramStart"/>
+      <w:r>
         <w:rPr>
           <w:rFonts w:eastAsia="DejaVu Sans Condensed" w:cs="DejaVu Sans Condensed"/>
         </w:rPr>
-      </w:pPr>
+        <w:t>Position:</w:t>
+      </w:r>
+      <w:proofErr w:type="gramEnd"/>
       <w:r>
         <w:rPr>
           <w:rFonts w:eastAsia="DejaVu Sans Condensed" w:cs="DejaVu Sans Condensed"/>
         </w:rPr>
-        <w:t>Channel -&gt; Color: represents the health influencer being displayed</w:t>
+        <w:t xml:space="preserve"> represents the health influencer being displayed</w:t>
+      </w:r>
+    </w:p>
+    <w:p>
+      <w:pPr>
+        <w:rPr>
+          <w:rFonts w:eastAsia="DejaVu Sans Condensed" w:cs="DejaVu Sans Condensed"/>
+        </w:rPr>
+      </w:pPr>
+      <w:r>
+        <w:rPr>
+          <w:rFonts w:eastAsia="DejaVu Sans Condensed" w:cs="DejaVu Sans Condensed"/>
+        </w:rPr>
+        <w:t xml:space="preserve">Channel -&gt; </w:t>
+      </w:r>
+      <w:proofErr w:type="gramStart"/>
+      <w:r>
+        <w:rPr>
+          <w:rFonts w:eastAsia="DejaVu Sans Condensed" w:cs="DejaVu Sans Condensed"/>
+        </w:rPr>
+        <w:t>Color:</w:t>
+      </w:r>
+      <w:proofErr w:type="gramEnd"/>
+      <w:r>
+        <w:rPr>
+          <w:rFonts w:eastAsia="DejaVu Sans Condensed" w:cs="DejaVu Sans Condensed"/>
+        </w:rPr>
+        <w:t xml:space="preserve"> represents the health influencer being displayed</w:t>
       </w:r>
     </w:p>
     <w:p>
@@ -1618,20 +2056,48 @@
         <w:rPr>
           <w:rFonts w:eastAsia="DejaVu Sans Condensed" w:cs="DejaVu Sans Condensed"/>
         </w:rPr>
-        <w:t>Channel -&gt; Position: represents the year being displayed</w:t>
-      </w:r>
-    </w:p>
-    <w:p>
-      <w:pPr>
+        <w:t xml:space="preserve">Channel -&gt; </w:t>
+      </w:r>
+      <w:proofErr w:type="gramStart"/>
+      <w:r>
         <w:rPr>
           <w:rFonts w:eastAsia="DejaVu Sans Condensed" w:cs="DejaVu Sans Condensed"/>
         </w:rPr>
-      </w:pPr>
+        <w:t>Position:</w:t>
+      </w:r>
+      <w:proofErr w:type="gramEnd"/>
       <w:r>
         <w:rPr>
           <w:rFonts w:eastAsia="DejaVu Sans Condensed" w:cs="DejaVu Sans Condensed"/>
         </w:rPr>
-        <w:t>Channel -&gt; Color: represents the relation between the color with each influencer (word on its right)</w:t>
+        <w:t xml:space="preserve"> represents the year being displayed</w:t>
+      </w:r>
+    </w:p>
+    <w:p>
+      <w:pPr>
+        <w:rPr>
+          <w:rFonts w:eastAsia="DejaVu Sans Condensed" w:cs="DejaVu Sans Condensed"/>
+        </w:rPr>
+      </w:pPr>
+      <w:r>
+        <w:rPr>
+          <w:rFonts w:eastAsia="DejaVu Sans Condensed" w:cs="DejaVu Sans Condensed"/>
+        </w:rPr>
+        <w:t xml:space="preserve">Channel -&gt; </w:t>
+      </w:r>
+      <w:proofErr w:type="gramStart"/>
+      <w:r>
+        <w:rPr>
+          <w:rFonts w:eastAsia="DejaVu Sans Condensed" w:cs="DejaVu Sans Condensed"/>
+        </w:rPr>
+        <w:t>Color:</w:t>
+      </w:r>
+      <w:proofErr w:type="gramEnd"/>
+      <w:r>
+        <w:rPr>
+          <w:rFonts w:eastAsia="DejaVu Sans Condensed" w:cs="DejaVu Sans Condensed"/>
+        </w:rPr>
+        <w:t xml:space="preserve"> represents the relation between the color with each influencer (word on its right)</w:t>
       </w:r>
     </w:p>
     <w:p>
@@ -1666,8 +2132,21 @@
         <w:rPr>
           <w:rFonts w:eastAsia="DejaVu Sans Condensed" w:cs="DejaVu Sans Condensed"/>
         </w:rPr>
-        <w:lastRenderedPageBreak/>
-        <w:t>Channel -&gt; Position: represents the year being displayed</w:t>
+        <w:t xml:space="preserve">Channel -&gt; </w:t>
+      </w:r>
+      <w:proofErr w:type="gramStart"/>
+      <w:r>
+        <w:rPr>
+          <w:rFonts w:eastAsia="DejaVu Sans Condensed" w:cs="DejaVu Sans Condensed"/>
+        </w:rPr>
+        <w:t>Position:</w:t>
+      </w:r>
+      <w:proofErr w:type="gramEnd"/>
+      <w:r>
+        <w:rPr>
+          <w:rFonts w:eastAsia="DejaVu Sans Condensed" w:cs="DejaVu Sans Condensed"/>
+        </w:rPr>
+        <w:t xml:space="preserve"> represents the year being displayed</w:t>
       </w:r>
       <w:r>
         <w:rPr>
@@ -1717,7 +2196,21 @@
         <w:rPr>
           <w:rFonts w:eastAsia="DejaVu Sans Condensed" w:cs="DejaVu Sans Condensed"/>
         </w:rPr>
-        <w:t>Channel -&gt; Color: represents the relation between the color with each influencer (word on its right)</w:t>
+        <w:t xml:space="preserve">Channel -&gt; </w:t>
+      </w:r>
+      <w:proofErr w:type="gramStart"/>
+      <w:r>
+        <w:rPr>
+          <w:rFonts w:eastAsia="DejaVu Sans Condensed" w:cs="DejaVu Sans Condensed"/>
+        </w:rPr>
+        <w:t>Color:</w:t>
+      </w:r>
+      <w:proofErr w:type="gramEnd"/>
+      <w:r>
+        <w:rPr>
+          <w:rFonts w:eastAsia="DejaVu Sans Condensed" w:cs="DejaVu Sans Condensed"/>
+        </w:rPr>
+        <w:t xml:space="preserve"> represents the relation between the color with each influencer (word on its right)</w:t>
       </w:r>
     </w:p>
     <w:p/>
@@ -1785,7 +2278,12 @@
     </w:p>
     <w:p>
       <w:r>
-        <w:t>When we first picked our data, back in checkpoint 1, we didn’t check if all the fields were complete. We later realized that it was not, as is usually expected. This is one of the main lessons learned from doing this project.</w:t>
+        <w:t>W</w:t>
+      </w:r>
+      <w:bookmarkStart w:id="0" w:name="_GoBack"/>
+      <w:bookmarkEnd w:id="0"/>
+      <w:r>
+        <w:t>hen we first picked our data, back in checkpoint 1, we didn’t check if all the fields were complete. We later realized that it was not, as is usually expected. This is one of the main lessons learned from doing this project.</w:t>
       </w:r>
     </w:p>
     <w:p>
@@ -1854,7 +2352,15 @@
     </w:p>
     <w:p>
       <w:r>
-        <w:t>This problem is similar to the previous one. Why did we choose to split 1 problem into 2? Because, while some data first collected had some missing values, some had almost no values at all. From our point of view this is a completely different problem that required a different solution. So, it’s deserving of it’s on section.</w:t>
+        <w:t xml:space="preserve">This problem is </w:t>
+      </w:r>
+      <w:proofErr w:type="gramStart"/>
+      <w:r>
+        <w:t>similar to</w:t>
+      </w:r>
+      <w:proofErr w:type="gramEnd"/>
+      <w:r>
+        <w:t xml:space="preserve"> the previous one. Why did we choose to split 1 problem into 2? Because, while some data first collected had some missing values, some had almost no values at all. From our point of view this is a completely different problem that required a different solution. So, it’s deserving of it’s on section.</w:t>
       </w:r>
     </w:p>
     <w:p>
@@ -1987,7 +2493,7 @@
               </w:tblGrid>
               <w:tr>
                 <w:trPr>
-                  <w:divId w:val="2116636687"/>
+                  <w:divId w:val="449056030"/>
                   <w:tblCellSpacing w:w="15" w:type="dxa"/>
                 </w:trPr>
                 <w:tc>
@@ -2033,10 +2539,102 @@
                   </w:p>
                 </w:tc>
               </w:tr>
+              <w:tr>
+                <w:trPr>
+                  <w:divId w:val="449056030"/>
+                  <w:tblCellSpacing w:w="15" w:type="dxa"/>
+                </w:trPr>
+                <w:tc>
+                  <w:tcPr>
+                    <w:tcW w:w="50" w:type="pct"/>
+                    <w:hideMark/>
+                  </w:tcPr>
+                  <w:p>
+                    <w:pPr>
+                      <w:pStyle w:val="Bibliography"/>
+                      <w:rPr>
+                        <w:noProof/>
+                      </w:rPr>
+                    </w:pPr>
+                    <w:r>
+                      <w:rPr>
+                        <w:noProof/>
+                      </w:rPr>
+                      <w:t xml:space="preserve">[2] </w:t>
+                    </w:r>
+                  </w:p>
+                </w:tc>
+                <w:tc>
+                  <w:tcPr>
+                    <w:tcW w:w="0" w:type="auto"/>
+                    <w:hideMark/>
+                  </w:tcPr>
+                  <w:p>
+                    <w:pPr>
+                      <w:pStyle w:val="Bibliography"/>
+                      <w:rPr>
+                        <w:noProof/>
+                      </w:rPr>
+                    </w:pPr>
+                    <w:r>
+                      <w:rPr>
+                        <w:noProof/>
+                      </w:rPr>
+                      <w:t>[Online]. Available: http://www.healthdata.org/results/data-visualizations. [Accessed 16 12 2019].</w:t>
+                    </w:r>
+                  </w:p>
+                </w:tc>
+              </w:tr>
+              <w:tr>
+                <w:trPr>
+                  <w:divId w:val="449056030"/>
+                  <w:tblCellSpacing w:w="15" w:type="dxa"/>
+                </w:trPr>
+                <w:tc>
+                  <w:tcPr>
+                    <w:tcW w:w="50" w:type="pct"/>
+                    <w:hideMark/>
+                  </w:tcPr>
+                  <w:p>
+                    <w:pPr>
+                      <w:pStyle w:val="Bibliography"/>
+                      <w:rPr>
+                        <w:noProof/>
+                      </w:rPr>
+                    </w:pPr>
+                    <w:r>
+                      <w:rPr>
+                        <w:noProof/>
+                      </w:rPr>
+                      <w:t xml:space="preserve">[3] </w:t>
+                    </w:r>
+                  </w:p>
+                </w:tc>
+                <w:tc>
+                  <w:tcPr>
+                    <w:tcW w:w="0" w:type="auto"/>
+                    <w:hideMark/>
+                  </w:tcPr>
+                  <w:p>
+                    <w:pPr>
+                      <w:pStyle w:val="Bibliography"/>
+                      <w:rPr>
+                        <w:noProof/>
+                      </w:rPr>
+                    </w:pPr>
+                    <w:r>
+                      <w:rPr>
+                        <w:noProof/>
+                      </w:rPr>
+                      <w:t>[Online]. Available: https://data.oecd.org/. [Accessed 16 12 2019].</w:t>
+                    </w:r>
+                  </w:p>
+                </w:tc>
+              </w:tr>
             </w:tbl>
             <w:p>
               <w:pPr>
-                <w:divId w:val="2116636687"/>
+                <w:divId w:val="449056030"/>
                 <w:rPr>
                   <w:noProof/>
                 </w:rPr>
@@ -2982,6 +3580,92 @@
     </w:lvl>
   </w:abstractNum>
   <w:abstractNum w:abstractNumId="16" w15:restartNumberingAfterBreak="0">
+    <w:nsid w:val="3AF216BA"/>
+    <w:multiLevelType w:val="hybridMultilevel"/>
+    <w:tmpl w:val="34E20CE0"/>
+    <w:lvl w:ilvl="0" w:tplc="0409000F">
+      <w:start w:val="1"/>
+      <w:numFmt w:val="decimal"/>
+      <w:lvlText w:val="%1."/>
+      <w:lvlJc w:val="left"/>
+      <w:pPr>
+        <w:ind w:left="360" w:hanging="360"/>
+      </w:pPr>
+    </w:lvl>
+    <w:lvl w:ilvl="1" w:tplc="04090019">
+      <w:start w:val="1"/>
+      <w:numFmt w:val="lowerLetter"/>
+      <w:lvlText w:val="%2."/>
+      <w:lvlJc w:val="left"/>
+      <w:pPr>
+        <w:ind w:left="1080" w:hanging="360"/>
+      </w:pPr>
+    </w:lvl>
+    <w:lvl w:ilvl="2" w:tplc="0409001B" w:tentative="1">
+      <w:start w:val="1"/>
+      <w:numFmt w:val="lowerRoman"/>
+      <w:lvlText w:val="%3."/>
+      <w:lvlJc w:val="right"/>
+      <w:pPr>
+        <w:ind w:left="1800" w:hanging="180"/>
+      </w:pPr>
+    </w:lvl>
+    <w:lvl w:ilvl="3" w:tplc="0409000F" w:tentative="1">
+      <w:start w:val="1"/>
+      <w:numFmt w:val="decimal"/>
+      <w:lvlText w:val="%4."/>
+      <w:lvlJc w:val="left"/>
+      <w:pPr>
+        <w:ind w:left="2520" w:hanging="360"/>
+      </w:pPr>
+    </w:lvl>
+    <w:lvl w:ilvl="4" w:tplc="04090019" w:tentative="1">
+      <w:start w:val="1"/>
+      <w:numFmt w:val="lowerLetter"/>
+      <w:lvlText w:val="%5."/>
+      <w:lvlJc w:val="left"/>
+      <w:pPr>
+        <w:ind w:left="3240" w:hanging="360"/>
+      </w:pPr>
+    </w:lvl>
+    <w:lvl w:ilvl="5" w:tplc="0409001B" w:tentative="1">
+      <w:start w:val="1"/>
+      <w:numFmt w:val="lowerRoman"/>
+      <w:lvlText w:val="%6."/>
+      <w:lvlJc w:val="right"/>
+      <w:pPr>
+        <w:ind w:left="3960" w:hanging="180"/>
+      </w:pPr>
+    </w:lvl>
+    <w:lvl w:ilvl="6" w:tplc="0409000F" w:tentative="1">
+      <w:start w:val="1"/>
+      <w:numFmt w:val="decimal"/>
+      <w:lvlText w:val="%7."/>
+      <w:lvlJc w:val="left"/>
+      <w:pPr>
+        <w:ind w:left="4680" w:hanging="360"/>
+      </w:pPr>
+    </w:lvl>
+    <w:lvl w:ilvl="7" w:tplc="04090019" w:tentative="1">
+      <w:start w:val="1"/>
+      <w:numFmt w:val="lowerLetter"/>
+      <w:lvlText w:val="%8."/>
+      <w:lvlJc w:val="left"/>
+      <w:pPr>
+        <w:ind w:left="5400" w:hanging="360"/>
+      </w:pPr>
+    </w:lvl>
+    <w:lvl w:ilvl="8" w:tplc="0409001B" w:tentative="1">
+      <w:start w:val="1"/>
+      <w:numFmt w:val="lowerRoman"/>
+      <w:lvlText w:val="%9."/>
+      <w:lvlJc w:val="right"/>
+      <w:pPr>
+        <w:ind w:left="6120" w:hanging="180"/>
+      </w:pPr>
+    </w:lvl>
+  </w:abstractNum>
+  <w:abstractNum w:abstractNumId="17" w15:restartNumberingAfterBreak="0">
     <w:nsid w:val="42156676"/>
     <w:multiLevelType w:val="hybridMultilevel"/>
     <w:tmpl w:val="1DB60EE0"/>
@@ -3070,7 +3754,7 @@
       </w:pPr>
     </w:lvl>
   </w:abstractNum>
-  <w:abstractNum w:abstractNumId="17" w15:restartNumberingAfterBreak="0">
+  <w:abstractNum w:abstractNumId="18" w15:restartNumberingAfterBreak="0">
     <w:nsid w:val="499A66E6"/>
     <w:multiLevelType w:val="hybridMultilevel"/>
     <w:tmpl w:val="C2A25756"/>
@@ -3166,7 +3850,7 @@
       </w:pPr>
     </w:lvl>
   </w:abstractNum>
-  <w:abstractNum w:abstractNumId="18" w15:restartNumberingAfterBreak="0">
+  <w:abstractNum w:abstractNumId="19" w15:restartNumberingAfterBreak="0">
     <w:nsid w:val="7FE40FC1"/>
     <w:multiLevelType w:val="singleLevel"/>
     <w:tmpl w:val="73C82224"/>
@@ -3225,13 +3909,13 @@
     <w:abstractNumId w:val="11"/>
   </w:num>
   <w:num w:numId="13">
-    <w:abstractNumId w:val="17"/>
+    <w:abstractNumId w:val="18"/>
   </w:num>
   <w:num w:numId="14">
-    <w:abstractNumId w:val="18"/>
+    <w:abstractNumId w:val="19"/>
   </w:num>
   <w:num w:numId="15">
-    <w:abstractNumId w:val="16"/>
+    <w:abstractNumId w:val="17"/>
   </w:num>
   <w:num w:numId="16">
     <w:abstractNumId w:val="12"/>
@@ -3244,6 +3928,9 @@
   </w:num>
   <w:num w:numId="19">
     <w:abstractNumId w:val="10"/>
+  </w:num>
+  <w:num w:numId="20">
+    <w:abstractNumId w:val="16"/>
   </w:num>
   <w:numIdMacAtCleanup w:val="17"/>
 </w:numbering>
@@ -5056,11 +5743,31 @@
     <b:URL>https://ourworldindata.org/life-expectancy</b:URL>
     <b:RefOrder>1</b:RefOrder>
   </b:Source>
+  <b:Source>
+    <b:Tag>HealthData</b:Tag>
+    <b:SourceType>InternetSite</b:SourceType>
+    <b:Guid>{9904EF15-5E2B-4C84-BB89-0D5C9A0A1980}</b:Guid>
+    <b:YearAccessed>2019</b:YearAccessed>
+    <b:MonthAccessed>12</b:MonthAccessed>
+    <b:DayAccessed>16</b:DayAccessed>
+    <b:URL>http://www.healthdata.org/results/data-visualizations</b:URL>
+    <b:RefOrder>2</b:RefOrder>
+  </b:Source>
+  <b:Source>
+    <b:Tag>OECD</b:Tag>
+    <b:SourceType>InternetSite</b:SourceType>
+    <b:Guid>{E2405094-EF75-4EC0-A6CB-A66D08814581}</b:Guid>
+    <b:YearAccessed>2019</b:YearAccessed>
+    <b:MonthAccessed>12</b:MonthAccessed>
+    <b:DayAccessed>16</b:DayAccessed>
+    <b:URL>https://data.oecd.org/</b:URL>
+    <b:RefOrder>3</b:RefOrder>
+  </b:Source>
 </b:Sources>
 </file>
 
 <file path=customXml/itemProps1.xml><?xml version="1.0" encoding="utf-8"?>
-<ds:datastoreItem xmlns:ds="http://schemas.openxmlformats.org/officeDocument/2006/customXml" ds:itemID="{9AED83AD-EB20-4E47-9C94-2BAC4F368C5E}">
+<ds:datastoreItem xmlns:ds="http://schemas.openxmlformats.org/officeDocument/2006/customXml" ds:itemID="{4B4AFE33-598C-4EB8-92F9-26991B85438F}">
   <ds:schemaRefs>
     <ds:schemaRef ds:uri="http://schemas.openxmlformats.org/officeDocument/2006/bibliography"/>
   </ds:schemaRefs>

--- a/Checkpoint_5/g22.docx
+++ b/Checkpoint_5/g22.docx
@@ -874,6 +874,7 @@
           <w:id w:val="1095283821"/>
           <w:citation/>
         </w:sdtPr>
+        <w:sdtEndPr/>
         <w:sdtContent>
           <w:r>
             <w:rPr>
@@ -976,6 +977,7 @@
           <w:id w:val="-854346014"/>
           <w:citation/>
         </w:sdtPr>
+        <w:sdtEndPr/>
         <w:sdtContent>
           <w:r>
             <w:rPr>
@@ -1072,6 +1074,7 @@
           <w:id w:val="-2106567230"/>
           <w:citation/>
         </w:sdtPr>
+        <w:sdtEndPr/>
         <w:sdtContent>
           <w:r>
             <w:rPr>
@@ -1161,7 +1164,875 @@
         <w:t>he data</w:t>
       </w:r>
     </w:p>
+    <w:p>
+      <w:pPr>
+        <w:rPr>
+          <w:b/>
+          <w:bCs/>
+        </w:rPr>
+      </w:pPr>
+      <w:r>
+        <w:rPr>
+          <w:b/>
+          <w:bCs/>
+        </w:rPr>
+        <w:t xml:space="preserve">Where did you get your data from? </w:t>
+      </w:r>
+    </w:p>
     <w:p/>
+    <w:p>
+      <w:r>
+        <w:t>Our project is about health. Mainly health metrics and potential health influencers. We consider potential health influencers different habits the population of a country has. For example, we consider adult education level and average wage potential health influencers.</w:t>
+      </w:r>
+    </w:p>
+    <w:p>
+      <w:r>
+        <w:t>All this data can be found in the OECD website</w:t>
+      </w:r>
+      <w:sdt>
+        <w:sdtPr>
+          <w:id w:val="-974515222"/>
+          <w:citation/>
+        </w:sdtPr>
+        <w:sdtContent>
+          <w:r>
+            <w:fldChar w:fldCharType="begin"/>
+          </w:r>
+          <w:r>
+            <w:instrText xml:space="preserve"> CITATION OECD \l 2070 </w:instrText>
+          </w:r>
+          <w:r>
+            <w:fldChar w:fldCharType="separate"/>
+          </w:r>
+          <w:r>
+            <w:rPr>
+              <w:noProof/>
+            </w:rPr>
+            <w:t xml:space="preserve"> [3]</w:t>
+          </w:r>
+          <w:r>
+            <w:fldChar w:fldCharType="end"/>
+          </w:r>
+        </w:sdtContent>
+      </w:sdt>
+      <w:r>
+        <w:t xml:space="preserve">. </w:t>
+      </w:r>
+      <w:r>
+        <w:t>In this website you can find vast amounts of data and it even has 1 section dedicated to health stats and health risks.</w:t>
+      </w:r>
+    </w:p>
+    <w:p>
+      <w:r>
+        <w:t>The data comes in csv format</w:t>
+      </w:r>
+    </w:p>
+    <w:p>
+      <w:r>
+        <w:t>E.g.</w:t>
+      </w:r>
+    </w:p>
+    <w:p>
+      <w:pPr>
+        <w:spacing w:after="0"/>
+        <w:rPr>
+          <w:rFonts w:ascii="Courier New" w:hAnsi="Courier New" w:cs="Courier New"/>
+          <w:sz w:val="18"/>
+          <w:szCs w:val="18"/>
+        </w:rPr>
+      </w:pPr>
+      <w:r>
+        <w:rPr>
+          <w:rFonts w:ascii="Courier New" w:hAnsi="Courier New" w:cs="Courier New"/>
+          <w:sz w:val="18"/>
+          <w:szCs w:val="18"/>
+        </w:rPr>
+        <w:t>(from “Cancer_deaths.csv”)</w:t>
+      </w:r>
+    </w:p>
+    <w:p>
+      <w:pPr>
+        <w:spacing w:after="0"/>
+        <w:ind w:firstLine="720"/>
+        <w:rPr>
+          <w:rFonts w:ascii="Courier New" w:hAnsi="Courier New" w:cs="Courier New"/>
+          <w:sz w:val="18"/>
+          <w:szCs w:val="18"/>
+        </w:rPr>
+      </w:pPr>
+      <w:r>
+        <w:rPr>
+          <w:rFonts w:ascii="Courier New" w:hAnsi="Courier New" w:cs="Courier New"/>
+          <w:sz w:val="18"/>
+          <w:szCs w:val="18"/>
+        </w:rPr>
+        <w:t xml:space="preserve">LOCATION; INDICATOR; SUBJECT; MEASURE; FREQUENCY; TIME; Value; Flag Codes </w:t>
+      </w:r>
+    </w:p>
+    <w:p>
+      <w:pPr>
+        <w:spacing w:after="0"/>
+        <w:ind w:firstLine="720"/>
+        <w:rPr>
+          <w:rFonts w:ascii="Courier New" w:hAnsi="Courier New" w:cs="Courier New"/>
+          <w:sz w:val="18"/>
+          <w:szCs w:val="18"/>
+        </w:rPr>
+      </w:pPr>
+      <w:r>
+        <w:rPr>
+          <w:rFonts w:ascii="Courier New" w:hAnsi="Courier New" w:cs="Courier New"/>
+          <w:sz w:val="18"/>
+          <w:szCs w:val="18"/>
+        </w:rPr>
+        <w:t>AUS; DEATHCANCER; TOT; 100000PER; A; 1968; 230.6; B</w:t>
+      </w:r>
+    </w:p>
+    <w:p/>
+    <w:p>
+      <w:r>
+        <w:t xml:space="preserve">One of the challenges we faced was that it’s much easier to work with json than csv in d3. </w:t>
+      </w:r>
+      <w:proofErr w:type="gramStart"/>
+      <w:r>
+        <w:t>So</w:t>
+      </w:r>
+      <w:proofErr w:type="gramEnd"/>
+      <w:r>
+        <w:t xml:space="preserve"> we had to change something that looked like the example shown above, to something like the example shown below.</w:t>
+      </w:r>
+    </w:p>
+    <w:p>
+      <w:r>
+        <w:t>E.g.</w:t>
+      </w:r>
+    </w:p>
+    <w:p>
+      <w:pPr>
+        <w:shd w:val="clear" w:color="auto" w:fill="1E1E1E"/>
+        <w:spacing w:after="0" w:line="285" w:lineRule="atLeast"/>
+        <w:jc w:val="left"/>
+        <w:rPr>
+          <w:rFonts w:ascii="Consolas" w:hAnsi="Consolas"/>
+          <w:color w:val="D4D4D4"/>
+          <w:sz w:val="18"/>
+          <w:szCs w:val="18"/>
+        </w:rPr>
+      </w:pPr>
+      <w:r>
+        <w:rPr>
+          <w:rFonts w:ascii="Consolas" w:hAnsi="Consolas"/>
+          <w:color w:val="D4D4D4"/>
+          <w:sz w:val="18"/>
+          <w:szCs w:val="18"/>
+        </w:rPr>
+        <w:t>{</w:t>
+      </w:r>
+    </w:p>
+    <w:p>
+      <w:pPr>
+        <w:shd w:val="clear" w:color="auto" w:fill="1E1E1E"/>
+        <w:spacing w:after="0" w:line="285" w:lineRule="atLeast"/>
+        <w:jc w:val="left"/>
+        <w:rPr>
+          <w:rFonts w:ascii="Consolas" w:hAnsi="Consolas"/>
+          <w:color w:val="D4D4D4"/>
+          <w:sz w:val="18"/>
+          <w:szCs w:val="18"/>
+        </w:rPr>
+      </w:pPr>
+      <w:r>
+        <w:rPr>
+          <w:rFonts w:ascii="Consolas" w:hAnsi="Consolas"/>
+          <w:color w:val="D4D4D4"/>
+          <w:sz w:val="18"/>
+          <w:szCs w:val="18"/>
+        </w:rPr>
+        <w:t>    </w:t>
+      </w:r>
+      <w:r>
+        <w:rPr>
+          <w:rFonts w:ascii="Consolas" w:hAnsi="Consolas"/>
+          <w:color w:val="9CDCFE"/>
+          <w:sz w:val="18"/>
+          <w:szCs w:val="18"/>
+        </w:rPr>
+        <w:t>"Time"</w:t>
+      </w:r>
+      <w:r>
+        <w:rPr>
+          <w:rFonts w:ascii="Consolas" w:hAnsi="Consolas"/>
+          <w:color w:val="D4D4D4"/>
+          <w:sz w:val="18"/>
+          <w:szCs w:val="18"/>
+        </w:rPr>
+        <w:t>: </w:t>
+      </w:r>
+      <w:r>
+        <w:rPr>
+          <w:rFonts w:ascii="Consolas" w:hAnsi="Consolas"/>
+          <w:color w:val="B5CEA8"/>
+          <w:sz w:val="18"/>
+          <w:szCs w:val="18"/>
+        </w:rPr>
+        <w:t>2010</w:t>
+      </w:r>
+      <w:r>
+        <w:rPr>
+          <w:rFonts w:ascii="Consolas" w:hAnsi="Consolas"/>
+          <w:color w:val="D4D4D4"/>
+          <w:sz w:val="18"/>
+          <w:szCs w:val="18"/>
+        </w:rPr>
+        <w:t>,</w:t>
+      </w:r>
+    </w:p>
+    <w:p>
+      <w:pPr>
+        <w:shd w:val="clear" w:color="auto" w:fill="1E1E1E"/>
+        <w:spacing w:after="0" w:line="285" w:lineRule="atLeast"/>
+        <w:jc w:val="left"/>
+        <w:rPr>
+          <w:rFonts w:ascii="Consolas" w:hAnsi="Consolas"/>
+          <w:color w:val="D4D4D4"/>
+          <w:sz w:val="18"/>
+          <w:szCs w:val="18"/>
+        </w:rPr>
+      </w:pPr>
+      <w:r>
+        <w:rPr>
+          <w:rFonts w:ascii="Consolas" w:hAnsi="Consolas"/>
+          <w:color w:val="D4D4D4"/>
+          <w:sz w:val="18"/>
+          <w:szCs w:val="18"/>
+        </w:rPr>
+        <w:t>    </w:t>
+      </w:r>
+      <w:r>
+        <w:rPr>
+          <w:rFonts w:ascii="Consolas" w:hAnsi="Consolas"/>
+          <w:color w:val="9CDCFE"/>
+          <w:sz w:val="18"/>
+          <w:szCs w:val="18"/>
+        </w:rPr>
+        <w:t>"Var"</w:t>
+      </w:r>
+      <w:r>
+        <w:rPr>
+          <w:rFonts w:ascii="Consolas" w:hAnsi="Consolas"/>
+          <w:color w:val="D4D4D4"/>
+          <w:sz w:val="18"/>
+          <w:szCs w:val="18"/>
+        </w:rPr>
+        <w:t>: </w:t>
+      </w:r>
+      <w:r>
+        <w:rPr>
+          <w:rFonts w:ascii="Consolas" w:hAnsi="Consolas"/>
+          <w:color w:val="CE9178"/>
+          <w:sz w:val="18"/>
+          <w:szCs w:val="18"/>
+        </w:rPr>
+        <w:t>"Cancer"</w:t>
+      </w:r>
+      <w:r>
+        <w:rPr>
+          <w:rFonts w:ascii="Consolas" w:hAnsi="Consolas"/>
+          <w:color w:val="D4D4D4"/>
+          <w:sz w:val="18"/>
+          <w:szCs w:val="18"/>
+        </w:rPr>
+        <w:t>,</w:t>
+      </w:r>
+      <w:bookmarkStart w:id="0" w:name="_GoBack"/>
+      <w:bookmarkEnd w:id="0"/>
+    </w:p>
+    <w:p>
+      <w:pPr>
+        <w:shd w:val="clear" w:color="auto" w:fill="1E1E1E"/>
+        <w:spacing w:after="0" w:line="285" w:lineRule="atLeast"/>
+        <w:jc w:val="left"/>
+        <w:rPr>
+          <w:rFonts w:ascii="Consolas" w:hAnsi="Consolas"/>
+          <w:color w:val="D4D4D4"/>
+          <w:sz w:val="18"/>
+          <w:szCs w:val="18"/>
+        </w:rPr>
+      </w:pPr>
+      <w:r>
+        <w:rPr>
+          <w:rFonts w:ascii="Consolas" w:hAnsi="Consolas"/>
+          <w:color w:val="D4D4D4"/>
+          <w:sz w:val="18"/>
+          <w:szCs w:val="18"/>
+        </w:rPr>
+        <w:t>    </w:t>
+      </w:r>
+      <w:r>
+        <w:rPr>
+          <w:rFonts w:ascii="Consolas" w:hAnsi="Consolas"/>
+          <w:color w:val="9CDCFE"/>
+          <w:sz w:val="18"/>
+          <w:szCs w:val="18"/>
+        </w:rPr>
+        <w:t>"Average Wages"</w:t>
+      </w:r>
+      <w:r>
+        <w:rPr>
+          <w:rFonts w:ascii="Consolas" w:hAnsi="Consolas"/>
+          <w:color w:val="D4D4D4"/>
+          <w:sz w:val="18"/>
+          <w:szCs w:val="18"/>
+        </w:rPr>
+        <w:t>: </w:t>
+      </w:r>
+      <w:r>
+        <w:rPr>
+          <w:rFonts w:ascii="Consolas" w:hAnsi="Consolas"/>
+          <w:color w:val="B5CEA8"/>
+          <w:sz w:val="18"/>
+          <w:szCs w:val="18"/>
+        </w:rPr>
+        <w:t>0.511975832</w:t>
+      </w:r>
+      <w:r>
+        <w:rPr>
+          <w:rFonts w:ascii="Consolas" w:hAnsi="Consolas"/>
+          <w:color w:val="D4D4D4"/>
+          <w:sz w:val="18"/>
+          <w:szCs w:val="18"/>
+        </w:rPr>
+        <w:t>,</w:t>
+      </w:r>
+    </w:p>
+    <w:p>
+      <w:pPr>
+        <w:shd w:val="clear" w:color="auto" w:fill="1E1E1E"/>
+        <w:spacing w:after="0" w:line="285" w:lineRule="atLeast"/>
+        <w:jc w:val="left"/>
+        <w:rPr>
+          <w:rFonts w:ascii="Consolas" w:hAnsi="Consolas"/>
+          <w:color w:val="D4D4D4"/>
+          <w:sz w:val="18"/>
+          <w:szCs w:val="18"/>
+        </w:rPr>
+      </w:pPr>
+      <w:r>
+        <w:rPr>
+          <w:rFonts w:ascii="Consolas" w:hAnsi="Consolas"/>
+          <w:color w:val="D4D4D4"/>
+          <w:sz w:val="18"/>
+          <w:szCs w:val="18"/>
+        </w:rPr>
+        <w:t>    </w:t>
+      </w:r>
+      <w:r>
+        <w:rPr>
+          <w:rFonts w:ascii="Consolas" w:hAnsi="Consolas"/>
+          <w:color w:val="9CDCFE"/>
+          <w:sz w:val="18"/>
+          <w:szCs w:val="18"/>
+        </w:rPr>
+        <w:t>"Hours worked"</w:t>
+      </w:r>
+      <w:r>
+        <w:rPr>
+          <w:rFonts w:ascii="Consolas" w:hAnsi="Consolas"/>
+          <w:color w:val="D4D4D4"/>
+          <w:sz w:val="18"/>
+          <w:szCs w:val="18"/>
+        </w:rPr>
+        <w:t>: </w:t>
+      </w:r>
+      <w:r>
+        <w:rPr>
+          <w:rFonts w:ascii="Consolas" w:hAnsi="Consolas"/>
+          <w:color w:val="B5CEA8"/>
+          <w:sz w:val="18"/>
+          <w:szCs w:val="18"/>
+        </w:rPr>
+        <w:t>0.264762136</w:t>
+      </w:r>
+      <w:r>
+        <w:rPr>
+          <w:rFonts w:ascii="Consolas" w:hAnsi="Consolas"/>
+          <w:color w:val="D4D4D4"/>
+          <w:sz w:val="18"/>
+          <w:szCs w:val="18"/>
+        </w:rPr>
+        <w:t>,</w:t>
+      </w:r>
+    </w:p>
+    <w:p>
+      <w:pPr>
+        <w:shd w:val="clear" w:color="auto" w:fill="1E1E1E"/>
+        <w:spacing w:after="0" w:line="285" w:lineRule="atLeast"/>
+        <w:jc w:val="left"/>
+        <w:rPr>
+          <w:rFonts w:ascii="Consolas" w:hAnsi="Consolas"/>
+          <w:color w:val="D4D4D4"/>
+          <w:sz w:val="18"/>
+          <w:szCs w:val="18"/>
+        </w:rPr>
+      </w:pPr>
+      <w:r>
+        <w:rPr>
+          <w:rFonts w:ascii="Consolas" w:hAnsi="Consolas"/>
+          <w:color w:val="D4D4D4"/>
+          <w:sz w:val="18"/>
+          <w:szCs w:val="18"/>
+        </w:rPr>
+        <w:t>    </w:t>
+      </w:r>
+      <w:r>
+        <w:rPr>
+          <w:rFonts w:ascii="Consolas" w:hAnsi="Consolas"/>
+          <w:color w:val="9CDCFE"/>
+          <w:sz w:val="18"/>
+          <w:szCs w:val="18"/>
+        </w:rPr>
+        <w:t>"Education"</w:t>
+      </w:r>
+      <w:r>
+        <w:rPr>
+          <w:rFonts w:ascii="Consolas" w:hAnsi="Consolas"/>
+          <w:color w:val="D4D4D4"/>
+          <w:sz w:val="18"/>
+          <w:szCs w:val="18"/>
+        </w:rPr>
+        <w:t>: </w:t>
+      </w:r>
+      <w:r>
+        <w:rPr>
+          <w:rFonts w:ascii="Consolas" w:hAnsi="Consolas"/>
+          <w:color w:val="B5CEA8"/>
+          <w:sz w:val="18"/>
+          <w:szCs w:val="18"/>
+        </w:rPr>
+        <w:t>0.264762136</w:t>
+      </w:r>
+      <w:r>
+        <w:rPr>
+          <w:rFonts w:ascii="Consolas" w:hAnsi="Consolas"/>
+          <w:color w:val="D4D4D4"/>
+          <w:sz w:val="18"/>
+          <w:szCs w:val="18"/>
+        </w:rPr>
+        <w:t>,</w:t>
+      </w:r>
+    </w:p>
+    <w:p>
+      <w:pPr>
+        <w:shd w:val="clear" w:color="auto" w:fill="1E1E1E"/>
+        <w:spacing w:after="0" w:line="285" w:lineRule="atLeast"/>
+        <w:jc w:val="left"/>
+        <w:rPr>
+          <w:rFonts w:ascii="Consolas" w:hAnsi="Consolas"/>
+          <w:color w:val="D4D4D4"/>
+          <w:sz w:val="18"/>
+          <w:szCs w:val="18"/>
+        </w:rPr>
+      </w:pPr>
+      <w:r>
+        <w:rPr>
+          <w:rFonts w:ascii="Consolas" w:hAnsi="Consolas"/>
+          <w:color w:val="D4D4D4"/>
+          <w:sz w:val="18"/>
+          <w:szCs w:val="18"/>
+        </w:rPr>
+        <w:t>    </w:t>
+      </w:r>
+      <w:r>
+        <w:rPr>
+          <w:rFonts w:ascii="Consolas" w:hAnsi="Consolas"/>
+          <w:color w:val="9CDCFE"/>
+          <w:sz w:val="18"/>
+          <w:szCs w:val="18"/>
+        </w:rPr>
+        <w:t>"Pollution"</w:t>
+      </w:r>
+      <w:r>
+        <w:rPr>
+          <w:rFonts w:ascii="Consolas" w:hAnsi="Consolas"/>
+          <w:color w:val="D4D4D4"/>
+          <w:sz w:val="18"/>
+          <w:szCs w:val="18"/>
+        </w:rPr>
+        <w:t>: </w:t>
+      </w:r>
+      <w:r>
+        <w:rPr>
+          <w:rFonts w:ascii="Consolas" w:hAnsi="Consolas"/>
+          <w:color w:val="B5CEA8"/>
+          <w:sz w:val="18"/>
+          <w:szCs w:val="18"/>
+        </w:rPr>
+        <w:t>0.474763931</w:t>
+      </w:r>
+      <w:r>
+        <w:rPr>
+          <w:rFonts w:ascii="Consolas" w:hAnsi="Consolas"/>
+          <w:color w:val="D4D4D4"/>
+          <w:sz w:val="18"/>
+          <w:szCs w:val="18"/>
+        </w:rPr>
+        <w:t>,</w:t>
+      </w:r>
+    </w:p>
+    <w:p>
+      <w:pPr>
+        <w:shd w:val="clear" w:color="auto" w:fill="1E1E1E"/>
+        <w:spacing w:after="0" w:line="285" w:lineRule="atLeast"/>
+        <w:jc w:val="left"/>
+        <w:rPr>
+          <w:rFonts w:ascii="Consolas" w:hAnsi="Consolas"/>
+          <w:color w:val="D4D4D4"/>
+          <w:sz w:val="18"/>
+          <w:szCs w:val="18"/>
+        </w:rPr>
+      </w:pPr>
+      <w:r>
+        <w:rPr>
+          <w:rFonts w:ascii="Consolas" w:hAnsi="Consolas"/>
+          <w:color w:val="D4D4D4"/>
+          <w:sz w:val="18"/>
+          <w:szCs w:val="18"/>
+        </w:rPr>
+        <w:t>    </w:t>
+      </w:r>
+      <w:r>
+        <w:rPr>
+          <w:rFonts w:ascii="Consolas" w:hAnsi="Consolas"/>
+          <w:color w:val="9CDCFE"/>
+          <w:sz w:val="18"/>
+          <w:szCs w:val="18"/>
+        </w:rPr>
+        <w:t>"GDP"</w:t>
+      </w:r>
+      <w:r>
+        <w:rPr>
+          <w:rFonts w:ascii="Consolas" w:hAnsi="Consolas"/>
+          <w:color w:val="D4D4D4"/>
+          <w:sz w:val="18"/>
+          <w:szCs w:val="18"/>
+        </w:rPr>
+        <w:t>: </w:t>
+      </w:r>
+      <w:r>
+        <w:rPr>
+          <w:rFonts w:ascii="Consolas" w:hAnsi="Consolas"/>
+          <w:color w:val="B5CEA8"/>
+          <w:sz w:val="18"/>
+          <w:szCs w:val="18"/>
+        </w:rPr>
+        <w:t>0.045886541</w:t>
+      </w:r>
+      <w:r>
+        <w:rPr>
+          <w:rFonts w:ascii="Consolas" w:hAnsi="Consolas"/>
+          <w:color w:val="D4D4D4"/>
+          <w:sz w:val="18"/>
+          <w:szCs w:val="18"/>
+        </w:rPr>
+        <w:t>,</w:t>
+      </w:r>
+    </w:p>
+    <w:p>
+      <w:pPr>
+        <w:shd w:val="clear" w:color="auto" w:fill="1E1E1E"/>
+        <w:spacing w:after="0" w:line="285" w:lineRule="atLeast"/>
+        <w:jc w:val="left"/>
+        <w:rPr>
+          <w:rFonts w:ascii="Consolas" w:hAnsi="Consolas"/>
+          <w:color w:val="D4D4D4"/>
+          <w:sz w:val="18"/>
+          <w:szCs w:val="18"/>
+        </w:rPr>
+      </w:pPr>
+      <w:r>
+        <w:rPr>
+          <w:rFonts w:ascii="Consolas" w:hAnsi="Consolas"/>
+          <w:color w:val="D4D4D4"/>
+          <w:sz w:val="18"/>
+          <w:szCs w:val="18"/>
+        </w:rPr>
+        <w:t>    </w:t>
+      </w:r>
+      <w:r>
+        <w:rPr>
+          <w:rFonts w:ascii="Consolas" w:hAnsi="Consolas"/>
+          <w:color w:val="9CDCFE"/>
+          <w:sz w:val="18"/>
+          <w:szCs w:val="18"/>
+        </w:rPr>
+        <w:t>"Happiness"</w:t>
+      </w:r>
+      <w:r>
+        <w:rPr>
+          <w:rFonts w:ascii="Consolas" w:hAnsi="Consolas"/>
+          <w:color w:val="D4D4D4"/>
+          <w:sz w:val="18"/>
+          <w:szCs w:val="18"/>
+        </w:rPr>
+        <w:t>: </w:t>
+      </w:r>
+      <w:r>
+        <w:rPr>
+          <w:rFonts w:ascii="Consolas" w:hAnsi="Consolas"/>
+          <w:color w:val="B5CEA8"/>
+          <w:sz w:val="18"/>
+          <w:szCs w:val="18"/>
+        </w:rPr>
+        <w:t>0.096052411</w:t>
+      </w:r>
+      <w:r>
+        <w:rPr>
+          <w:rFonts w:ascii="Consolas" w:hAnsi="Consolas"/>
+          <w:color w:val="D4D4D4"/>
+          <w:sz w:val="18"/>
+          <w:szCs w:val="18"/>
+        </w:rPr>
+        <w:t>,</w:t>
+      </w:r>
+    </w:p>
+    <w:p>
+      <w:pPr>
+        <w:shd w:val="clear" w:color="auto" w:fill="1E1E1E"/>
+        <w:spacing w:after="0" w:line="285" w:lineRule="atLeast"/>
+        <w:jc w:val="left"/>
+        <w:rPr>
+          <w:rFonts w:ascii="Consolas" w:hAnsi="Consolas"/>
+          <w:color w:val="D4D4D4"/>
+          <w:sz w:val="18"/>
+          <w:szCs w:val="18"/>
+        </w:rPr>
+      </w:pPr>
+      <w:r>
+        <w:rPr>
+          <w:rFonts w:ascii="Consolas" w:hAnsi="Consolas"/>
+          <w:color w:val="D4D4D4"/>
+          <w:sz w:val="18"/>
+          <w:szCs w:val="18"/>
+        </w:rPr>
+        <w:t>    </w:t>
+      </w:r>
+      <w:r>
+        <w:rPr>
+          <w:rFonts w:ascii="Consolas" w:hAnsi="Consolas"/>
+          <w:color w:val="9CDCFE"/>
+          <w:sz w:val="18"/>
+          <w:szCs w:val="18"/>
+        </w:rPr>
+        <w:t>"Social spending"</w:t>
+      </w:r>
+      <w:r>
+        <w:rPr>
+          <w:rFonts w:ascii="Consolas" w:hAnsi="Consolas"/>
+          <w:color w:val="D4D4D4"/>
+          <w:sz w:val="18"/>
+          <w:szCs w:val="18"/>
+        </w:rPr>
+        <w:t>: </w:t>
+      </w:r>
+      <w:r>
+        <w:rPr>
+          <w:rFonts w:ascii="Consolas" w:hAnsi="Consolas"/>
+          <w:color w:val="B5CEA8"/>
+          <w:sz w:val="18"/>
+          <w:szCs w:val="18"/>
+        </w:rPr>
+        <w:t>0.206467598</w:t>
+      </w:r>
+      <w:r>
+        <w:rPr>
+          <w:rFonts w:ascii="Consolas" w:hAnsi="Consolas"/>
+          <w:color w:val="D4D4D4"/>
+          <w:sz w:val="18"/>
+          <w:szCs w:val="18"/>
+        </w:rPr>
+        <w:t>,</w:t>
+      </w:r>
+    </w:p>
+    <w:p>
+      <w:pPr>
+        <w:shd w:val="clear" w:color="auto" w:fill="1E1E1E"/>
+        <w:spacing w:after="0" w:line="285" w:lineRule="atLeast"/>
+        <w:jc w:val="left"/>
+        <w:rPr>
+          <w:rFonts w:ascii="Consolas" w:hAnsi="Consolas"/>
+          <w:color w:val="D4D4D4"/>
+          <w:sz w:val="18"/>
+          <w:szCs w:val="18"/>
+        </w:rPr>
+      </w:pPr>
+      <w:r>
+        <w:rPr>
+          <w:rFonts w:ascii="Consolas" w:hAnsi="Consolas"/>
+          <w:color w:val="D4D4D4"/>
+          <w:sz w:val="18"/>
+          <w:szCs w:val="18"/>
+        </w:rPr>
+        <w:t>    </w:t>
+      </w:r>
+      <w:r>
+        <w:rPr>
+          <w:rFonts w:ascii="Consolas" w:hAnsi="Consolas"/>
+          <w:color w:val="9CDCFE"/>
+          <w:sz w:val="18"/>
+          <w:szCs w:val="18"/>
+        </w:rPr>
+        <w:t>"Employment rate"</w:t>
+      </w:r>
+      <w:r>
+        <w:rPr>
+          <w:rFonts w:ascii="Consolas" w:hAnsi="Consolas"/>
+          <w:color w:val="D4D4D4"/>
+          <w:sz w:val="18"/>
+          <w:szCs w:val="18"/>
+        </w:rPr>
+        <w:t>: </w:t>
+      </w:r>
+      <w:r>
+        <w:rPr>
+          <w:rFonts w:ascii="Consolas" w:hAnsi="Consolas"/>
+          <w:color w:val="B5CEA8"/>
+          <w:sz w:val="18"/>
+          <w:szCs w:val="18"/>
+        </w:rPr>
+        <w:t>0.422307046</w:t>
+      </w:r>
+    </w:p>
+    <w:p>
+      <w:pPr>
+        <w:shd w:val="clear" w:color="auto" w:fill="1E1E1E"/>
+        <w:spacing w:after="0" w:line="285" w:lineRule="atLeast"/>
+        <w:jc w:val="left"/>
+        <w:rPr>
+          <w:rFonts w:ascii="Consolas" w:hAnsi="Consolas"/>
+          <w:color w:val="D4D4D4"/>
+          <w:sz w:val="18"/>
+          <w:szCs w:val="18"/>
+        </w:rPr>
+      </w:pPr>
+      <w:r>
+        <w:rPr>
+          <w:rFonts w:ascii="Consolas" w:hAnsi="Consolas"/>
+          <w:color w:val="D4D4D4"/>
+          <w:sz w:val="18"/>
+          <w:szCs w:val="18"/>
+        </w:rPr>
+        <w:t>}</w:t>
+      </w:r>
+    </w:p>
+    <w:p/>
+    <w:p/>
+    <w:p>
+      <w:pPr>
+        <w:rPr>
+          <w:b/>
+          <w:bCs/>
+        </w:rPr>
+      </w:pPr>
+      <w:r>
+        <w:rPr>
+          <w:b/>
+          <w:bCs/>
+        </w:rPr>
+        <w:t xml:space="preserve">What challenges did you face? </w:t>
+      </w:r>
+    </w:p>
+    <w:p>
+      <w:pPr>
+        <w:rPr>
+          <w:b/>
+          <w:bCs/>
+        </w:rPr>
+      </w:pPr>
+    </w:p>
+    <w:p>
+      <w:pPr>
+        <w:rPr>
+          <w:b/>
+          <w:bCs/>
+        </w:rPr>
+      </w:pPr>
+      <w:r>
+        <w:rPr>
+          <w:b/>
+          <w:bCs/>
+        </w:rPr>
+        <w:t xml:space="preserve">Did you have to correlate sources? Did you have to clean it up? </w:t>
+      </w:r>
+    </w:p>
+    <w:p>
+      <w:pPr>
+        <w:rPr>
+          <w:b/>
+          <w:bCs/>
+        </w:rPr>
+      </w:pPr>
+    </w:p>
+    <w:p>
+      <w:pPr>
+        <w:rPr>
+          <w:b/>
+          <w:bCs/>
+        </w:rPr>
+      </w:pPr>
+      <w:r>
+        <w:rPr>
+          <w:b/>
+          <w:bCs/>
+        </w:rPr>
+        <w:t xml:space="preserve">What data did you think you’d get and ended up not finding? </w:t>
+      </w:r>
+    </w:p>
+    <w:p>
+      <w:pPr>
+        <w:rPr>
+          <w:b/>
+          <w:bCs/>
+        </w:rPr>
+      </w:pPr>
+    </w:p>
+    <w:p>
+      <w:pPr>
+        <w:rPr>
+          <w:b/>
+          <w:bCs/>
+        </w:rPr>
+      </w:pPr>
+      <w:r>
+        <w:rPr>
+          <w:b/>
+          <w:bCs/>
+        </w:rPr>
+        <w:t xml:space="preserve">Which compromises did you make? </w:t>
+      </w:r>
+    </w:p>
+    <w:p>
+      <w:pPr>
+        <w:rPr>
+          <w:b/>
+          <w:bCs/>
+        </w:rPr>
+      </w:pPr>
+    </w:p>
+    <w:p>
+      <w:pPr>
+        <w:rPr>
+          <w:b/>
+          <w:bCs/>
+        </w:rPr>
+      </w:pPr>
+      <w:r>
+        <w:rPr>
+          <w:b/>
+          <w:bCs/>
+        </w:rPr>
+        <w:t>Also, be sure to mention scalability issues</w:t>
+      </w:r>
+    </w:p>
     <w:p/>
     <w:p>
       <w:pPr>
@@ -1274,27 +2145,14 @@
       <w:r>
         <w:t xml:space="preserve">Figure </w:t>
       </w:r>
-      <w:r>
-        <w:fldChar w:fldCharType="begin"/>
-      </w:r>
-      <w:r>
-        <w:instrText xml:space="preserve"> SEQ Figure \* ARABIC </w:instrText>
-      </w:r>
-      <w:r>
-        <w:fldChar w:fldCharType="separate"/>
-      </w:r>
-      <w:r>
-        <w:rPr>
-          <w:noProof/>
-        </w:rPr>
-        <w:t>1</w:t>
-      </w:r>
-      <w:r>
-        <w:rPr>
-          <w:noProof/>
-        </w:rPr>
-        <w:fldChar w:fldCharType="end"/>
-      </w:r>
+      <w:fldSimple w:instr=" SEQ Figure \* ARABIC ">
+        <w:r>
+          <w:rPr>
+            <w:noProof/>
+          </w:rPr>
+          <w:t>1</w:t>
+        </w:r>
+      </w:fldSimple>
     </w:p>
     <w:p/>
     <w:p>
@@ -1394,13 +2252,14 @@
         <w:rPr>
           <w:rFonts w:eastAsia="DejaVu Sans Condensed"/>
         </w:rPr>
-        <w:t xml:space="preserve">ed. This means we have 7 different scatter plots as small multiples. On the x axis we have the health factor and on the y axis we have the habit selected on the slicer described above. The point of the country selected on the choropleth map will have higher luminance so the user can </w:t>
-      </w:r>
-      <w:r>
-        <w:rPr>
-          <w:rFonts w:eastAsia="DejaVu Sans Condensed"/>
-        </w:rPr>
-        <w:t>identify the country selected and compare it to the rest of the countries. You can also click or hover over a dot to see what country it is.</w:t>
+        <w:t xml:space="preserve">ed. This means we have 7 different scatter plots as small multiples. On the x axis we have the health factor and on the y axis we have the habit selected on the slicer </w:t>
+      </w:r>
+      <w:r>
+        <w:rPr>
+          <w:rFonts w:eastAsia="DejaVu Sans Condensed"/>
+        </w:rPr>
+        <w:lastRenderedPageBreak/>
+        <w:t>described above. The point of the country selected on the choropleth map will have higher luminance so the user can identify the country selected and compare it to the rest of the countries. You can also click or hover over a dot to see what country it is.</w:t>
       </w:r>
     </w:p>
     <w:p>
@@ -1797,7 +2656,6 @@
           <w:sz w:val="20"/>
           <w:szCs w:val="20"/>
         </w:rPr>
-        <w:lastRenderedPageBreak/>
         <w:t>Star plot</w:t>
       </w:r>
     </w:p>
@@ -2234,6 +3092,7 @@
     <w:p/>
     <w:p>
       <w:r>
+        <w:lastRenderedPageBreak/>
         <w:t>Completing this project was no easy task. We faced multiple challenges along the way. This section enumerates these challenges and explains how we overcame them.</w:t>
       </w:r>
     </w:p>
@@ -2278,12 +3137,7 @@
     </w:p>
     <w:p>
       <w:r>
-        <w:t>W</w:t>
-      </w:r>
-      <w:bookmarkStart w:id="0" w:name="_GoBack"/>
-      <w:bookmarkEnd w:id="0"/>
-      <w:r>
-        <w:t>hen we first picked our data, back in checkpoint 1, we didn’t check if all the fields were complete. We later realized that it was not, as is usually expected. This is one of the main lessons learned from doing this project.</w:t>
+        <w:t>When we first picked our data, back in checkpoint 1, we didn’t check if all the fields were complete. We later realized that it was not, as is usually expected. This is one of the main lessons learned from doing this project.</w:t>
       </w:r>
     </w:p>
     <w:p>
@@ -5767,7 +6621,7 @@
 </file>
 
 <file path=customXml/itemProps1.xml><?xml version="1.0" encoding="utf-8"?>
-<ds:datastoreItem xmlns:ds="http://schemas.openxmlformats.org/officeDocument/2006/customXml" ds:itemID="{4B4AFE33-598C-4EB8-92F9-26991B85438F}">
+<ds:datastoreItem xmlns:ds="http://schemas.openxmlformats.org/officeDocument/2006/customXml" ds:itemID="{CE2F5107-1D2E-48B0-8382-C1121071FFA2}">
   <ds:schemaRefs>
     <ds:schemaRef ds:uri="http://schemas.openxmlformats.org/officeDocument/2006/bibliography"/>
   </ds:schemaRefs>
